--- a/Documentation.docx
+++ b/Documentation.docx
@@ -62,7 +62,23 @@
           <w:bCs/>
           <w:lang w:val="en-PK"/>
         </w:rPr>
-        <w:t>POST /api/register/</w:t>
+        <w:t xml:space="preserve">POST </w:t>
+      </w:r>
+      <w:r>
+        <w:rPr>
+          <w:b/>
+          <w:bCs/>
+          <w:lang w:val="en-PK"/>
+        </w:rPr>
+        <w:t xml:space="preserve"> </w:t>
+      </w:r>
+      <w:r>
+        <w:rPr>
+          <w:b/>
+          <w:bCs/>
+          <w:lang w:val="en-PK"/>
+        </w:rPr>
+        <w:t>/register/</w:t>
       </w:r>
     </w:p>
     <w:p>
@@ -839,7 +855,23 @@
           <w:bCs/>
           <w:lang w:val="en-PK"/>
         </w:rPr>
-        <w:t>POST /api/login/</w:t>
+        <w:t xml:space="preserve">POST </w:t>
+      </w:r>
+      <w:r>
+        <w:rPr>
+          <w:b/>
+          <w:bCs/>
+          <w:lang w:val="en-PK"/>
+        </w:rPr>
+        <w:t xml:space="preserve"> </w:t>
+      </w:r>
+      <w:r>
+        <w:rPr>
+          <w:b/>
+          <w:bCs/>
+          <w:lang w:val="en-PK"/>
+        </w:rPr>
+        <w:t>/login/</w:t>
       </w:r>
     </w:p>
     <w:p>
@@ -1882,6 +1914,8 @@
     <w:p>
       <w:pPr>
         <w:rPr>
+          <w:b/>
+          <w:bCs/>
           <w:lang w:val="en-PK"/>
         </w:rPr>
       </w:pPr>
@@ -1895,17 +1929,25 @@
       </w:r>
       <w:r>
         <w:rPr>
-          <w:lang w:val="en-PK"/>
-        </w:rPr>
-        <w:br/>
-      </w:r>
-      <w:r>
-        <w:rPr>
-          <w:b/>
-          <w:bCs/>
-          <w:lang w:val="en-PK"/>
-        </w:rPr>
-        <w:t>POST /api/upload-images/</w:t>
+          <w:lang w:val="en-US"/>
+        </w:rPr>
+        <w:t xml:space="preserve"> </w:t>
+      </w:r>
+      <w:r>
+        <w:rPr>
+          <w:b/>
+          <w:bCs/>
+          <w:lang w:val="en-PK"/>
+        </w:rPr>
+        <w:t xml:space="preserve">POST </w:t>
+      </w:r>
+      <w:r>
+        <w:rPr>
+          <w:b/>
+          <w:bCs/>
+          <w:lang w:val="en-PK"/>
+        </w:rPr>
+        <w:t>images/upload/</w:t>
       </w:r>
     </w:p>
     <w:p>
@@ -2046,7 +2088,19 @@
         <w:rPr>
           <w:lang w:val="en-PK"/>
         </w:rPr>
-        <w:t xml:space="preserve"> (string, optional): Labels associated with the uploaded images.</w:t>
+        <w:t xml:space="preserve"> (string</w:t>
+      </w:r>
+      <w:r>
+        <w:rPr>
+          <w:lang w:val="en-US"/>
+        </w:rPr>
+        <w:t>/text file</w:t>
+      </w:r>
+      <w:r>
+        <w:rPr>
+          <w:lang w:val="en-PK"/>
+        </w:rPr>
+        <w:t>, optional): Labels associated with the uploaded images.</w:t>
       </w:r>
     </w:p>
     <w:p>
@@ -2402,7 +2456,6 @@
         <w:rPr>
           <w:lang w:val="en-PK"/>
         </w:rPr>
-        <w:lastRenderedPageBreak/>
         <w:t xml:space="preserve">Use the </w:t>
       </w:r>
       <w:r>
@@ -2434,6 +2487,7 @@
         <w:rPr>
           <w:lang w:val="en-PK"/>
         </w:rPr>
+        <w:lastRenderedPageBreak/>
         <w:t>After successful image upload, the response will contain details of the uploaded images, including labels and annotations if provided.</w:t>
       </w:r>
     </w:p>
@@ -2726,7 +2780,23 @@
           <w:bCs/>
           <w:lang w:val="en-PK"/>
         </w:rPr>
-        <w:t>PATCH /api/update-annotations/&lt;image_id&gt;/</w:t>
+        <w:t>PATCH /</w:t>
+      </w:r>
+      <w:r>
+        <w:rPr>
+          <w:b/>
+          <w:bCs/>
+          <w:lang w:val="en-PK"/>
+        </w:rPr>
+        <w:t>images/updateAnnotations</w:t>
+      </w:r>
+      <w:r>
+        <w:rPr>
+          <w:b/>
+          <w:bCs/>
+          <w:lang w:val="en-PK"/>
+        </w:rPr>
+        <w:t>/&lt;image_id&gt;/</w:t>
       </w:r>
     </w:p>
     <w:p>
@@ -2948,6 +3018,2253 @@
         </w:rPr>
         <w:t>}</w:t>
       </w:r>
+    </w:p>
+    <w:p>
+      <w:pPr>
+        <w:rPr>
+          <w:lang w:val="en-US"/>
+        </w:rPr>
+      </w:pPr>
+    </w:p>
+    <w:p>
+      <w:pPr>
+        <w:rPr>
+          <w:lang w:val="en-PK"/>
+        </w:rPr>
+      </w:pPr>
+      <w:r>
+        <w:rPr>
+          <w:b/>
+          <w:bCs/>
+          <w:lang w:val="en-PK"/>
+        </w:rPr>
+        <w:t>Response:</w:t>
+      </w:r>
+    </w:p>
+    <w:p>
+      <w:pPr>
+        <w:numPr>
+          <w:ilvl w:val="0"/>
+          <w:numId w:val="19"/>
+        </w:numPr>
+        <w:rPr>
+          <w:lang w:val="en-PK"/>
+        </w:rPr>
+      </w:pPr>
+      <w:r>
+        <w:rPr>
+          <w:lang w:val="en-PK"/>
+        </w:rPr>
+        <w:t>Status Code: 200 OK</w:t>
+      </w:r>
+    </w:p>
+    <w:p>
+      <w:pPr>
+        <w:numPr>
+          <w:ilvl w:val="0"/>
+          <w:numId w:val="19"/>
+        </w:numPr>
+        <w:rPr>
+          <w:lang w:val="en-PK"/>
+        </w:rPr>
+      </w:pPr>
+      <w:r>
+        <w:rPr>
+          <w:lang w:val="en-PK"/>
+        </w:rPr>
+        <w:t>Response Body: JSON object containing the updated details of the image, including any modified fields.</w:t>
+      </w:r>
+    </w:p>
+    <w:p>
+      <w:pPr>
+        <w:rPr>
+          <w:lang w:val="en-PK"/>
+        </w:rPr>
+      </w:pPr>
+      <w:r>
+        <w:rPr>
+          <w:b/>
+          <w:bCs/>
+          <w:lang w:val="en-PK"/>
+        </w:rPr>
+        <w:t>Error Responses:</w:t>
+      </w:r>
+    </w:p>
+    <w:p>
+      <w:pPr>
+        <w:numPr>
+          <w:ilvl w:val="0"/>
+          <w:numId w:val="20"/>
+        </w:numPr>
+        <w:rPr>
+          <w:lang w:val="en-PK"/>
+        </w:rPr>
+      </w:pPr>
+      <w:r>
+        <w:rPr>
+          <w:lang w:val="en-PK"/>
+        </w:rPr>
+        <w:t>Status Code: 400 Bad Request</w:t>
+      </w:r>
+    </w:p>
+    <w:p>
+      <w:pPr>
+        <w:numPr>
+          <w:ilvl w:val="1"/>
+          <w:numId w:val="20"/>
+        </w:numPr>
+        <w:rPr>
+          <w:lang w:val="en-PK"/>
+        </w:rPr>
+      </w:pPr>
+      <w:r>
+        <w:rPr>
+          <w:lang w:val="en-PK"/>
+        </w:rPr>
+        <w:t>Response Body: JSON object with error messages if the request data is invalid.</w:t>
+      </w:r>
+    </w:p>
+    <w:p>
+      <w:pPr>
+        <w:numPr>
+          <w:ilvl w:val="0"/>
+          <w:numId w:val="20"/>
+        </w:numPr>
+        <w:rPr>
+          <w:lang w:val="en-PK"/>
+        </w:rPr>
+      </w:pPr>
+      <w:r>
+        <w:rPr>
+          <w:lang w:val="en-PK"/>
+        </w:rPr>
+        <w:t>Status Code: 403 Forbidden</w:t>
+      </w:r>
+    </w:p>
+    <w:p>
+      <w:pPr>
+        <w:numPr>
+          <w:ilvl w:val="1"/>
+          <w:numId w:val="20"/>
+        </w:numPr>
+        <w:rPr>
+          <w:lang w:val="en-PK"/>
+        </w:rPr>
+      </w:pPr>
+      <w:r>
+        <w:rPr>
+          <w:lang w:val="en-PK"/>
+        </w:rPr>
+        <w:t>Response Body: JSON object with the error message "You do not have permission to perform this action" if the user does not have permission to update this image.</w:t>
+      </w:r>
+    </w:p>
+    <w:p>
+      <w:pPr>
+        <w:numPr>
+          <w:ilvl w:val="0"/>
+          <w:numId w:val="20"/>
+        </w:numPr>
+        <w:rPr>
+          <w:lang w:val="en-PK"/>
+        </w:rPr>
+      </w:pPr>
+      <w:r>
+        <w:rPr>
+          <w:lang w:val="en-PK"/>
+        </w:rPr>
+        <w:t>Status Code: 404 Not Found</w:t>
+      </w:r>
+    </w:p>
+    <w:p>
+      <w:pPr>
+        <w:numPr>
+          <w:ilvl w:val="1"/>
+          <w:numId w:val="20"/>
+        </w:numPr>
+        <w:rPr>
+          <w:lang w:val="en-PK"/>
+        </w:rPr>
+      </w:pPr>
+      <w:r>
+        <w:rPr>
+          <w:lang w:val="en-PK"/>
+        </w:rPr>
+        <w:t>Response Body: JSON object with the error message "Image not found" if the specified image ID is not found.</w:t>
+      </w:r>
+    </w:p>
+    <w:p>
+      <w:pPr>
+        <w:numPr>
+          <w:ilvl w:val="0"/>
+          <w:numId w:val="20"/>
+        </w:numPr>
+        <w:rPr>
+          <w:lang w:val="en-PK"/>
+        </w:rPr>
+      </w:pPr>
+      <w:r>
+        <w:rPr>
+          <w:lang w:val="en-PK"/>
+        </w:rPr>
+        <w:t>Status Code: 500 Internal Server Error</w:t>
+      </w:r>
+    </w:p>
+    <w:p>
+      <w:pPr>
+        <w:numPr>
+          <w:ilvl w:val="1"/>
+          <w:numId w:val="20"/>
+        </w:numPr>
+        <w:rPr>
+          <w:lang w:val="en-PK"/>
+        </w:rPr>
+      </w:pPr>
+      <w:r>
+        <w:rPr>
+          <w:lang w:val="en-PK"/>
+        </w:rPr>
+        <w:lastRenderedPageBreak/>
+        <w:t>Response Body: JSON object with an error message if an exception occurs during the update process.</w:t>
+      </w:r>
+    </w:p>
+    <w:p>
+      <w:pPr>
+        <w:rPr>
+          <w:lang w:val="en-PK"/>
+        </w:rPr>
+      </w:pPr>
+      <w:r>
+        <w:rPr>
+          <w:b/>
+          <w:bCs/>
+          <w:lang w:val="en-PK"/>
+        </w:rPr>
+        <w:t>Example:</w:t>
+      </w:r>
+    </w:p>
+    <w:p>
+      <w:pPr>
+        <w:numPr>
+          <w:ilvl w:val="0"/>
+          <w:numId w:val="21"/>
+        </w:numPr>
+        <w:rPr>
+          <w:lang w:val="en-PK"/>
+        </w:rPr>
+      </w:pPr>
+      <w:r>
+        <w:rPr>
+          <w:lang w:val="en-PK"/>
+        </w:rPr>
+        <w:t xml:space="preserve">Send a </w:t>
+      </w:r>
+      <w:r>
+        <w:rPr>
+          <w:b/>
+          <w:bCs/>
+          <w:lang w:val="en-PK"/>
+        </w:rPr>
+        <w:t>PATCH</w:t>
+      </w:r>
+      <w:r>
+        <w:rPr>
+          <w:lang w:val="en-PK"/>
+        </w:rPr>
+        <w:t xml:space="preserve"> request to the URL with the image ID you want to update.</w:t>
+      </w:r>
+    </w:p>
+    <w:p>
+      <w:pPr>
+        <w:numPr>
+          <w:ilvl w:val="0"/>
+          <w:numId w:val="21"/>
+        </w:numPr>
+        <w:rPr>
+          <w:lang w:val="en-PK"/>
+        </w:rPr>
+      </w:pPr>
+      <w:r>
+        <w:rPr>
+          <w:lang w:val="en-PK"/>
+        </w:rPr>
+        <w:t xml:space="preserve">Include the </w:t>
+      </w:r>
+      <w:r>
+        <w:rPr>
+          <w:b/>
+          <w:bCs/>
+          <w:lang w:val="en-PK"/>
+        </w:rPr>
+        <w:t>Authorization</w:t>
+      </w:r>
+      <w:r>
+        <w:rPr>
+          <w:lang w:val="en-PK"/>
+        </w:rPr>
+        <w:t xml:space="preserve"> header with the user's authentication token.</w:t>
+      </w:r>
+    </w:p>
+    <w:p>
+      <w:pPr>
+        <w:numPr>
+          <w:ilvl w:val="0"/>
+          <w:numId w:val="21"/>
+        </w:numPr>
+        <w:rPr>
+          <w:lang w:val="en-PK"/>
+        </w:rPr>
+      </w:pPr>
+      <w:r>
+        <w:rPr>
+          <w:lang w:val="en-PK"/>
+        </w:rPr>
+        <w:t xml:space="preserve">In the request body, provide the fields you want to update, such as </w:t>
+      </w:r>
+      <w:r>
+        <w:rPr>
+          <w:b/>
+          <w:bCs/>
+          <w:lang w:val="en-PK"/>
+        </w:rPr>
+        <w:t>annotations</w:t>
+      </w:r>
+      <w:r>
+        <w:rPr>
+          <w:lang w:val="en-PK"/>
+        </w:rPr>
+        <w:t xml:space="preserve"> or </w:t>
+      </w:r>
+      <w:r>
+        <w:rPr>
+          <w:b/>
+          <w:bCs/>
+          <w:lang w:val="en-PK"/>
+        </w:rPr>
+        <w:t>labels</w:t>
+      </w:r>
+      <w:r>
+        <w:rPr>
+          <w:lang w:val="en-PK"/>
+        </w:rPr>
+        <w:t>.</w:t>
+      </w:r>
+    </w:p>
+    <w:p>
+      <w:pPr>
+        <w:numPr>
+          <w:ilvl w:val="0"/>
+          <w:numId w:val="21"/>
+        </w:numPr>
+        <w:rPr>
+          <w:lang w:val="en-PK"/>
+        </w:rPr>
+      </w:pPr>
+      <w:r>
+        <w:rPr>
+          <w:lang w:val="en-PK"/>
+        </w:rPr>
+        <w:t>If the user has permission and the request is valid, the image details will be updated, and the updated data will be returned in the response.</w:t>
+      </w:r>
+    </w:p>
+    <w:p>
+      <w:pPr>
+        <w:numPr>
+          <w:ilvl w:val="0"/>
+          <w:numId w:val="21"/>
+        </w:numPr>
+        <w:rPr>
+          <w:lang w:val="en-PK"/>
+        </w:rPr>
+      </w:pPr>
+      <w:r>
+        <w:rPr>
+          <w:lang w:val="en-PK"/>
+        </w:rPr>
+        <w:t>In case of errors, specific error messages will be included in the response.</w:t>
+      </w:r>
+    </w:p>
+    <w:p>
+      <w:pPr>
+        <w:rPr>
+          <w:lang w:val="en-PK"/>
+        </w:rPr>
+      </w:pPr>
+      <w:r>
+        <w:rPr>
+          <w:b/>
+          <w:bCs/>
+          <w:lang w:val="en-PK"/>
+        </w:rPr>
+        <w:t>Note:</w:t>
+      </w:r>
+    </w:p>
+    <w:p>
+      <w:pPr>
+        <w:numPr>
+          <w:ilvl w:val="0"/>
+          <w:numId w:val="22"/>
+        </w:numPr>
+        <w:rPr>
+          <w:lang w:val="en-PK"/>
+        </w:rPr>
+      </w:pPr>
+      <w:r>
+        <w:rPr>
+          <w:lang w:val="en-PK"/>
+        </w:rPr>
+        <w:t>This endpoint allows partial updates to image fields, which means you can modify specific attributes of an image without providing all the fields.</w:t>
+      </w:r>
+    </w:p>
+    <w:p>
+      <w:pPr>
+        <w:numPr>
+          <w:ilvl w:val="0"/>
+          <w:numId w:val="22"/>
+        </w:numPr>
+        <w:rPr>
+          <w:lang w:val="en-PK"/>
+        </w:rPr>
+      </w:pPr>
+      <w:r>
+        <w:rPr>
+          <w:lang w:val="en-PK"/>
+        </w:rPr>
+        <w:t>It checks if the authenticated user has permission to update the image. If not, a "403 Forbidden" response is returned.</w:t>
+      </w:r>
+    </w:p>
+    <w:p>
+      <w:pPr>
+        <w:numPr>
+          <w:ilvl w:val="0"/>
+          <w:numId w:val="22"/>
+        </w:numPr>
+        <w:rPr>
+          <w:lang w:val="en-PK"/>
+        </w:rPr>
+      </w:pPr>
+      <w:r>
+        <w:rPr>
+          <w:lang w:val="en-PK"/>
+        </w:rPr>
+        <w:t>In the event of exceptions during the update process, an error message will be included in the response.</w:t>
+      </w:r>
+    </w:p>
+    <w:p>
+      <w:pPr>
+        <w:rPr>
+          <w:lang w:val="en-US"/>
+        </w:rPr>
+      </w:pPr>
+      <w:r>
+        <w:rPr>
+          <w:lang w:val="en-US"/>
+        </w:rPr>
+        <w:br w:type="page"/>
+      </w:r>
+    </w:p>
+    <w:p>
+      <w:pPr>
+        <w:rPr>
+          <w:lang w:val="en-PK"/>
+        </w:rPr>
+      </w:pPr>
+      <w:r>
+        <w:rPr>
+          <w:lang w:val="en-PK"/>
+        </w:rPr>
+        <w:lastRenderedPageBreak/>
+        <w:t>Endpoint: Add Labels to Images</w:t>
+      </w:r>
+    </w:p>
+    <w:p>
+      <w:pPr>
+        <w:rPr>
+          <w:lang w:val="en-PK"/>
+        </w:rPr>
+      </w:pPr>
+      <w:r>
+        <w:rPr>
+          <w:b/>
+          <w:bCs/>
+          <w:lang w:val="en-PK"/>
+        </w:rPr>
+        <w:t>Description:</w:t>
+      </w:r>
+      <w:r>
+        <w:rPr>
+          <w:lang w:val="en-PK"/>
+        </w:rPr>
+        <w:t xml:space="preserve"> This endpoint allows an authenticated user to add labels to one or more images. You can specify the image IDs and the label text to be added to these images.</w:t>
+      </w:r>
+    </w:p>
+    <w:p>
+      <w:pPr>
+        <w:rPr>
+          <w:b/>
+          <w:bCs/>
+          <w:lang w:val="en-PK"/>
+        </w:rPr>
+      </w:pPr>
+      <w:r>
+        <w:rPr>
+          <w:b/>
+          <w:bCs/>
+          <w:lang w:val="en-PK"/>
+        </w:rPr>
+        <w:t>URL:</w:t>
+      </w:r>
+      <w:r>
+        <w:rPr>
+          <w:lang w:val="en-PK"/>
+        </w:rPr>
+        <w:br/>
+      </w:r>
+      <w:r>
+        <w:rPr>
+          <w:b/>
+          <w:bCs/>
+          <w:lang w:val="en-PK"/>
+        </w:rPr>
+        <w:t xml:space="preserve">PATCH </w:t>
+      </w:r>
+      <w:r>
+        <w:rPr>
+          <w:b/>
+          <w:bCs/>
+          <w:lang w:val="en-PK"/>
+        </w:rPr>
+        <w:t>images/addLabels/</w:t>
+      </w:r>
+    </w:p>
+    <w:p>
+      <w:pPr>
+        <w:rPr>
+          <w:lang w:val="en-PK"/>
+        </w:rPr>
+      </w:pPr>
+      <w:r>
+        <w:rPr>
+          <w:b/>
+          <w:bCs/>
+          <w:lang w:val="en-PK"/>
+        </w:rPr>
+        <w:t>Request:</w:t>
+      </w:r>
+    </w:p>
+    <w:p>
+      <w:pPr>
+        <w:numPr>
+          <w:ilvl w:val="0"/>
+          <w:numId w:val="23"/>
+        </w:numPr>
+        <w:rPr>
+          <w:lang w:val="en-PK"/>
+        </w:rPr>
+      </w:pPr>
+      <w:r>
+        <w:rPr>
+          <w:lang w:val="en-PK"/>
+        </w:rPr>
+        <w:t xml:space="preserve">Method: </w:t>
+      </w:r>
+      <w:r>
+        <w:rPr>
+          <w:b/>
+          <w:bCs/>
+          <w:lang w:val="en-PK"/>
+        </w:rPr>
+        <w:t>PATCH</w:t>
+      </w:r>
+    </w:p>
+    <w:p>
+      <w:pPr>
+        <w:numPr>
+          <w:ilvl w:val="0"/>
+          <w:numId w:val="23"/>
+        </w:numPr>
+        <w:rPr>
+          <w:lang w:val="en-PK"/>
+        </w:rPr>
+      </w:pPr>
+      <w:r>
+        <w:rPr>
+          <w:lang w:val="en-PK"/>
+        </w:rPr>
+        <w:t>Headers:</w:t>
+      </w:r>
+    </w:p>
+    <w:p>
+      <w:pPr>
+        <w:numPr>
+          <w:ilvl w:val="1"/>
+          <w:numId w:val="23"/>
+        </w:numPr>
+        <w:rPr>
+          <w:lang w:val="en-PK"/>
+        </w:rPr>
+      </w:pPr>
+      <w:r>
+        <w:rPr>
+          <w:lang w:val="en-PK"/>
+        </w:rPr>
+        <w:t>Authorization: Token [your-auth-token]</w:t>
+      </w:r>
+    </w:p>
+    <w:p>
+      <w:pPr>
+        <w:numPr>
+          <w:ilvl w:val="0"/>
+          <w:numId w:val="23"/>
+        </w:numPr>
+        <w:rPr>
+          <w:lang w:val="en-PK"/>
+        </w:rPr>
+      </w:pPr>
+      <w:r>
+        <w:rPr>
+          <w:lang w:val="en-PK"/>
+        </w:rPr>
+        <w:t>Body: JSON object with the following fields:</w:t>
+      </w:r>
+    </w:p>
+    <w:p>
+      <w:pPr>
+        <w:numPr>
+          <w:ilvl w:val="1"/>
+          <w:numId w:val="23"/>
+        </w:numPr>
+        <w:rPr>
+          <w:lang w:val="en-PK"/>
+        </w:rPr>
+      </w:pPr>
+      <w:r>
+        <w:rPr>
+          <w:b/>
+          <w:bCs/>
+          <w:lang w:val="en-PK"/>
+        </w:rPr>
+        <w:t>img_ids</w:t>
+      </w:r>
+      <w:r>
+        <w:rPr>
+          <w:lang w:val="en-PK"/>
+        </w:rPr>
+        <w:t xml:space="preserve"> (list): A list of image IDs to which you want to add the label.</w:t>
+      </w:r>
+    </w:p>
+    <w:p>
+      <w:pPr>
+        <w:numPr>
+          <w:ilvl w:val="1"/>
+          <w:numId w:val="23"/>
+        </w:numPr>
+        <w:rPr>
+          <w:lang w:val="en-PK"/>
+        </w:rPr>
+      </w:pPr>
+      <w:r>
+        <w:rPr>
+          <w:b/>
+          <w:bCs/>
+          <w:lang w:val="en-PK"/>
+        </w:rPr>
+        <w:t>labels</w:t>
+      </w:r>
+      <w:r>
+        <w:rPr>
+          <w:lang w:val="en-PK"/>
+        </w:rPr>
+        <w:t xml:space="preserve"> (string): The label text to be associated with the selected images.</w:t>
+      </w:r>
+    </w:p>
+    <w:p>
+      <w:pPr>
+        <w:rPr>
+          <w:lang w:val="en-PK"/>
+        </w:rPr>
+      </w:pPr>
+      <w:r>
+        <w:rPr>
+          <w:b/>
+          <w:bCs/>
+          <w:lang w:val="en-PK"/>
+        </w:rPr>
+        <w:t>Example Request Body:</w:t>
+      </w:r>
+    </w:p>
+    <w:p>
+      <w:pPr>
+        <w:rPr>
+          <w:lang w:val="en-US"/>
+        </w:rPr>
+      </w:pPr>
+      <w:r>
+        <w:rPr>
+          <w:lang w:val="en-US"/>
+        </w:rPr>
+        <w:t>{</w:t>
+      </w:r>
+    </w:p>
+    <w:p>
+      <w:pPr>
+        <w:rPr>
+          <w:lang w:val="en-US"/>
+        </w:rPr>
+      </w:pPr>
+      <w:r>
+        <w:rPr>
+          <w:lang w:val="en-US"/>
+        </w:rPr>
+        <w:t xml:space="preserve">    "img_ids": [1, 2, 3],</w:t>
+      </w:r>
+    </w:p>
+    <w:p>
+      <w:pPr>
+        <w:rPr>
+          <w:lang w:val="en-US"/>
+        </w:rPr>
+      </w:pPr>
+      <w:r>
+        <w:rPr>
+          <w:lang w:val="en-US"/>
+        </w:rPr>
+        <w:t xml:space="preserve">    "labels": "Nature"</w:t>
+      </w:r>
+    </w:p>
+    <w:p>
+      <w:pPr>
+        <w:rPr>
+          <w:lang w:val="en-US"/>
+        </w:rPr>
+      </w:pPr>
+      <w:r>
+        <w:rPr>
+          <w:lang w:val="en-US"/>
+        </w:rPr>
+        <w:t>}</w:t>
+      </w:r>
+    </w:p>
+    <w:p>
+      <w:pPr>
+        <w:rPr>
+          <w:lang w:val="en-US"/>
+        </w:rPr>
+      </w:pPr>
+    </w:p>
+    <w:p>
+      <w:pPr>
+        <w:rPr>
+          <w:lang w:val="en-PK"/>
+        </w:rPr>
+      </w:pPr>
+      <w:r>
+        <w:rPr>
+          <w:b/>
+          <w:bCs/>
+          <w:lang w:val="en-PK"/>
+        </w:rPr>
+        <w:t>Response:</w:t>
+      </w:r>
+    </w:p>
+    <w:p>
+      <w:pPr>
+        <w:numPr>
+          <w:ilvl w:val="0"/>
+          <w:numId w:val="24"/>
+        </w:numPr>
+        <w:rPr>
+          <w:lang w:val="en-PK"/>
+        </w:rPr>
+      </w:pPr>
+      <w:r>
+        <w:rPr>
+          <w:lang w:val="en-PK"/>
+        </w:rPr>
+        <w:t>Status Code: 201 Created</w:t>
+      </w:r>
+    </w:p>
+    <w:p>
+      <w:pPr>
+        <w:numPr>
+          <w:ilvl w:val="0"/>
+          <w:numId w:val="24"/>
+        </w:numPr>
+        <w:rPr>
+          <w:lang w:val="en-PK"/>
+        </w:rPr>
+      </w:pPr>
+      <w:r>
+        <w:rPr>
+          <w:lang w:val="en-PK"/>
+        </w:rPr>
+        <w:t>Response Body: A list of JSON objects, each containing details of the images with the added label. Each object includes fields like:</w:t>
+      </w:r>
+    </w:p>
+    <w:p>
+      <w:pPr>
+        <w:numPr>
+          <w:ilvl w:val="1"/>
+          <w:numId w:val="24"/>
+        </w:numPr>
+        <w:rPr>
+          <w:lang w:val="en-PK"/>
+        </w:rPr>
+      </w:pPr>
+      <w:r>
+        <w:rPr>
+          <w:b/>
+          <w:bCs/>
+          <w:lang w:val="en-PK"/>
+        </w:rPr>
+        <w:t>id</w:t>
+      </w:r>
+      <w:r>
+        <w:rPr>
+          <w:lang w:val="en-PK"/>
+        </w:rPr>
+        <w:t>: The ID of the image.</w:t>
+      </w:r>
+    </w:p>
+    <w:p>
+      <w:pPr>
+        <w:numPr>
+          <w:ilvl w:val="1"/>
+          <w:numId w:val="24"/>
+        </w:numPr>
+        <w:rPr>
+          <w:lang w:val="en-PK"/>
+        </w:rPr>
+      </w:pPr>
+      <w:r>
+        <w:rPr>
+          <w:b/>
+          <w:bCs/>
+          <w:lang w:val="en-PK"/>
+        </w:rPr>
+        <w:t>name</w:t>
+      </w:r>
+      <w:r>
+        <w:rPr>
+          <w:lang w:val="en-PK"/>
+        </w:rPr>
+        <w:t>: The name of the image file.</w:t>
+      </w:r>
+    </w:p>
+    <w:p>
+      <w:pPr>
+        <w:numPr>
+          <w:ilvl w:val="1"/>
+          <w:numId w:val="24"/>
+        </w:numPr>
+        <w:rPr>
+          <w:lang w:val="en-PK"/>
+        </w:rPr>
+      </w:pPr>
+      <w:r>
+        <w:rPr>
+          <w:b/>
+          <w:bCs/>
+          <w:lang w:val="en-PK"/>
+        </w:rPr>
+        <w:t>user</w:t>
+      </w:r>
+      <w:r>
+        <w:rPr>
+          <w:lang w:val="en-PK"/>
+        </w:rPr>
+        <w:t>: The ID of the user who owns the image.</w:t>
+      </w:r>
+    </w:p>
+    <w:p>
+      <w:pPr>
+        <w:numPr>
+          <w:ilvl w:val="1"/>
+          <w:numId w:val="24"/>
+        </w:numPr>
+        <w:rPr>
+          <w:lang w:val="en-PK"/>
+        </w:rPr>
+      </w:pPr>
+      <w:r>
+        <w:rPr>
+          <w:b/>
+          <w:bCs/>
+          <w:lang w:val="en-PK"/>
+        </w:rPr>
+        <w:t>labels</w:t>
+      </w:r>
+      <w:r>
+        <w:rPr>
+          <w:lang w:val="en-PK"/>
+        </w:rPr>
+        <w:t>: The labels associated with the image.</w:t>
+      </w:r>
+    </w:p>
+    <w:p>
+      <w:pPr>
+        <w:numPr>
+          <w:ilvl w:val="1"/>
+          <w:numId w:val="24"/>
+        </w:numPr>
+        <w:rPr>
+          <w:lang w:val="en-PK"/>
+        </w:rPr>
+      </w:pPr>
+      <w:r>
+        <w:rPr>
+          <w:b/>
+          <w:bCs/>
+          <w:lang w:val="en-PK"/>
+        </w:rPr>
+        <w:t>annotations</w:t>
+      </w:r>
+      <w:r>
+        <w:rPr>
+          <w:lang w:val="en-PK"/>
+        </w:rPr>
+        <w:t>: Annotations or descriptions for the image.</w:t>
+      </w:r>
+    </w:p>
+    <w:p>
+      <w:pPr>
+        <w:numPr>
+          <w:ilvl w:val="1"/>
+          <w:numId w:val="24"/>
+        </w:numPr>
+        <w:rPr>
+          <w:lang w:val="en-PK"/>
+        </w:rPr>
+      </w:pPr>
+      <w:r>
+        <w:rPr>
+          <w:b/>
+          <w:bCs/>
+          <w:lang w:val="en-PK"/>
+        </w:rPr>
+        <w:t>url</w:t>
+      </w:r>
+      <w:r>
+        <w:rPr>
+          <w:lang w:val="en-PK"/>
+        </w:rPr>
+        <w:t>: The URL of the image.</w:t>
+      </w:r>
+    </w:p>
+    <w:p>
+      <w:pPr>
+        <w:rPr>
+          <w:lang w:val="en-PK"/>
+        </w:rPr>
+      </w:pPr>
+      <w:r>
+        <w:rPr>
+          <w:b/>
+          <w:bCs/>
+          <w:lang w:val="en-PK"/>
+        </w:rPr>
+        <w:t>Error Responses:</w:t>
+      </w:r>
+    </w:p>
+    <w:p>
+      <w:pPr>
+        <w:numPr>
+          <w:ilvl w:val="0"/>
+          <w:numId w:val="25"/>
+        </w:numPr>
+        <w:rPr>
+          <w:lang w:val="en-PK"/>
+        </w:rPr>
+      </w:pPr>
+      <w:r>
+        <w:rPr>
+          <w:lang w:val="en-PK"/>
+        </w:rPr>
+        <w:t>Status Code: 400 Bad Request</w:t>
+      </w:r>
+    </w:p>
+    <w:p>
+      <w:pPr>
+        <w:numPr>
+          <w:ilvl w:val="1"/>
+          <w:numId w:val="25"/>
+        </w:numPr>
+        <w:rPr>
+          <w:lang w:val="en-PK"/>
+        </w:rPr>
+      </w:pPr>
+      <w:r>
+        <w:rPr>
+          <w:lang w:val="en-PK"/>
+        </w:rPr>
+        <w:t>Response Body: JSON object with error messages if the request data is invalid.</w:t>
+      </w:r>
+    </w:p>
+    <w:p>
+      <w:pPr>
+        <w:numPr>
+          <w:ilvl w:val="0"/>
+          <w:numId w:val="25"/>
+        </w:numPr>
+        <w:rPr>
+          <w:lang w:val="en-PK"/>
+        </w:rPr>
+      </w:pPr>
+      <w:r>
+        <w:rPr>
+          <w:lang w:val="en-PK"/>
+        </w:rPr>
+        <w:t>Status Code: 403 Forbidden</w:t>
+      </w:r>
+    </w:p>
+    <w:p>
+      <w:pPr>
+        <w:numPr>
+          <w:ilvl w:val="1"/>
+          <w:numId w:val="25"/>
+        </w:numPr>
+        <w:rPr>
+          <w:lang w:val="en-PK"/>
+        </w:rPr>
+      </w:pPr>
+      <w:r>
+        <w:rPr>
+          <w:lang w:val="en-PK"/>
+        </w:rPr>
+        <w:lastRenderedPageBreak/>
+        <w:t>Response Body: JSON object with the error message "You do not have permission to modify image [image_id]." if the user does not have permission to modify a specific image.</w:t>
+      </w:r>
+    </w:p>
+    <w:p>
+      <w:pPr>
+        <w:numPr>
+          <w:ilvl w:val="0"/>
+          <w:numId w:val="25"/>
+        </w:numPr>
+        <w:rPr>
+          <w:lang w:val="en-PK"/>
+        </w:rPr>
+      </w:pPr>
+      <w:r>
+        <w:rPr>
+          <w:lang w:val="en-PK"/>
+        </w:rPr>
+        <w:t>Status Code: 404 Not Found</w:t>
+      </w:r>
+    </w:p>
+    <w:p>
+      <w:pPr>
+        <w:numPr>
+          <w:ilvl w:val="1"/>
+          <w:numId w:val="25"/>
+        </w:numPr>
+        <w:rPr>
+          <w:lang w:val="en-PK"/>
+        </w:rPr>
+      </w:pPr>
+      <w:r>
+        <w:rPr>
+          <w:lang w:val="en-PK"/>
+        </w:rPr>
+        <w:t>Response Body: JSON object with the error message "Image with ID [image_id] does not exist." if the specified image ID is not found.</w:t>
+      </w:r>
+    </w:p>
+    <w:p>
+      <w:pPr>
+        <w:numPr>
+          <w:ilvl w:val="0"/>
+          <w:numId w:val="25"/>
+        </w:numPr>
+        <w:rPr>
+          <w:lang w:val="en-PK"/>
+        </w:rPr>
+      </w:pPr>
+      <w:r>
+        <w:rPr>
+          <w:lang w:val="en-PK"/>
+        </w:rPr>
+        <w:t>Status Code: 500 Internal Server Error</w:t>
+      </w:r>
+    </w:p>
+    <w:p>
+      <w:pPr>
+        <w:numPr>
+          <w:ilvl w:val="1"/>
+          <w:numId w:val="25"/>
+        </w:numPr>
+        <w:rPr>
+          <w:lang w:val="en-PK"/>
+        </w:rPr>
+      </w:pPr>
+      <w:r>
+        <w:rPr>
+          <w:lang w:val="en-PK"/>
+        </w:rPr>
+        <w:t>Response Body: JSON object with an error message if an exception occurs during the label addition process.</w:t>
+      </w:r>
+    </w:p>
+    <w:p>
+      <w:pPr>
+        <w:rPr>
+          <w:lang w:val="en-PK"/>
+        </w:rPr>
+      </w:pPr>
+      <w:r>
+        <w:rPr>
+          <w:b/>
+          <w:bCs/>
+          <w:lang w:val="en-PK"/>
+        </w:rPr>
+        <w:t>Example:</w:t>
+      </w:r>
+    </w:p>
+    <w:p>
+      <w:pPr>
+        <w:numPr>
+          <w:ilvl w:val="0"/>
+          <w:numId w:val="26"/>
+        </w:numPr>
+        <w:rPr>
+          <w:lang w:val="en-PK"/>
+        </w:rPr>
+      </w:pPr>
+      <w:r>
+        <w:rPr>
+          <w:lang w:val="en-PK"/>
+        </w:rPr>
+        <w:t xml:space="preserve">Send a </w:t>
+      </w:r>
+      <w:r>
+        <w:rPr>
+          <w:b/>
+          <w:bCs/>
+          <w:lang w:val="en-PK"/>
+        </w:rPr>
+        <w:t>PATCH</w:t>
+      </w:r>
+      <w:r>
+        <w:rPr>
+          <w:lang w:val="en-PK"/>
+        </w:rPr>
+        <w:t xml:space="preserve"> request to the URL with a list of image IDs (</w:t>
+      </w:r>
+      <w:r>
+        <w:rPr>
+          <w:b/>
+          <w:bCs/>
+          <w:lang w:val="en-PK"/>
+        </w:rPr>
+        <w:t>img_ids</w:t>
+      </w:r>
+      <w:r>
+        <w:rPr>
+          <w:lang w:val="en-PK"/>
+        </w:rPr>
+        <w:t>) and the label text (</w:t>
+      </w:r>
+      <w:r>
+        <w:rPr>
+          <w:b/>
+          <w:bCs/>
+          <w:lang w:val="en-PK"/>
+        </w:rPr>
+        <w:t>labels</w:t>
+      </w:r>
+      <w:r>
+        <w:rPr>
+          <w:lang w:val="en-PK"/>
+        </w:rPr>
+        <w:t>) to be added.</w:t>
+      </w:r>
+    </w:p>
+    <w:p>
+      <w:pPr>
+        <w:numPr>
+          <w:ilvl w:val="0"/>
+          <w:numId w:val="26"/>
+        </w:numPr>
+        <w:rPr>
+          <w:lang w:val="en-PK"/>
+        </w:rPr>
+      </w:pPr>
+      <w:r>
+        <w:rPr>
+          <w:lang w:val="en-PK"/>
+        </w:rPr>
+        <w:t xml:space="preserve">Include the </w:t>
+      </w:r>
+      <w:r>
+        <w:rPr>
+          <w:b/>
+          <w:bCs/>
+          <w:lang w:val="en-PK"/>
+        </w:rPr>
+        <w:t>Authorization</w:t>
+      </w:r>
+      <w:r>
+        <w:rPr>
+          <w:lang w:val="en-PK"/>
+        </w:rPr>
+        <w:t xml:space="preserve"> header with the user's authentication token.</w:t>
+      </w:r>
+    </w:p>
+    <w:p>
+      <w:pPr>
+        <w:numPr>
+          <w:ilvl w:val="0"/>
+          <w:numId w:val="26"/>
+        </w:numPr>
+        <w:rPr>
+          <w:lang w:val="en-PK"/>
+        </w:rPr>
+      </w:pPr>
+      <w:r>
+        <w:rPr>
+          <w:lang w:val="en-PK"/>
+        </w:rPr>
+        <w:t>If the user has permission and the request is valid, the label will be associated with the selected images, and the updated image details will be returned in the response.</w:t>
+      </w:r>
+    </w:p>
+    <w:p>
+      <w:pPr>
+        <w:numPr>
+          <w:ilvl w:val="0"/>
+          <w:numId w:val="26"/>
+        </w:numPr>
+        <w:rPr>
+          <w:lang w:val="en-PK"/>
+        </w:rPr>
+      </w:pPr>
+      <w:r>
+        <w:rPr>
+          <w:lang w:val="en-PK"/>
+        </w:rPr>
+        <w:t>In case of errors, specific error messages will be included in the response.</w:t>
+      </w:r>
+    </w:p>
+    <w:p>
+      <w:pPr>
+        <w:rPr>
+          <w:lang w:val="en-PK"/>
+        </w:rPr>
+      </w:pPr>
+      <w:r>
+        <w:rPr>
+          <w:b/>
+          <w:bCs/>
+          <w:lang w:val="en-PK"/>
+        </w:rPr>
+        <w:t>Note:</w:t>
+      </w:r>
+    </w:p>
+    <w:p>
+      <w:pPr>
+        <w:numPr>
+          <w:ilvl w:val="0"/>
+          <w:numId w:val="27"/>
+        </w:numPr>
+        <w:rPr>
+          <w:lang w:val="en-PK"/>
+        </w:rPr>
+      </w:pPr>
+      <w:r>
+        <w:rPr>
+          <w:lang w:val="en-PK"/>
+        </w:rPr>
+        <w:t>This endpoint allows adding the same label to multiple images.</w:t>
+      </w:r>
+    </w:p>
+    <w:p>
+      <w:pPr>
+        <w:numPr>
+          <w:ilvl w:val="0"/>
+          <w:numId w:val="27"/>
+        </w:numPr>
+        <w:rPr>
+          <w:lang w:val="en-PK"/>
+        </w:rPr>
+      </w:pPr>
+      <w:r>
+        <w:rPr>
+          <w:lang w:val="en-PK"/>
+        </w:rPr>
+        <w:t>It checks if the authenticated user has permission to modify each image. If not, a "403 Forbidden" response is returned for the respective images.</w:t>
+      </w:r>
+    </w:p>
+    <w:p>
+      <w:pPr>
+        <w:numPr>
+          <w:ilvl w:val="0"/>
+          <w:numId w:val="27"/>
+        </w:numPr>
+        <w:rPr>
+          <w:lang w:val="en-PK"/>
+        </w:rPr>
+      </w:pPr>
+      <w:r>
+        <w:rPr>
+          <w:lang w:val="en-PK"/>
+        </w:rPr>
+        <w:t>In the event of exceptions during the label addition process, an error message will be included in the response.</w:t>
+      </w:r>
+    </w:p>
+    <w:p>
+      <w:pPr>
+        <w:rPr>
+          <w:lang w:val="en-US"/>
+        </w:rPr>
+      </w:pPr>
+      <w:r>
+        <w:rPr>
+          <w:lang w:val="en-US"/>
+        </w:rPr>
+        <w:br w:type="page"/>
+      </w:r>
+    </w:p>
+    <w:p>
+      <w:pPr>
+        <w:rPr>
+          <w:lang w:val="en-PK"/>
+        </w:rPr>
+      </w:pPr>
+      <w:r>
+        <w:rPr>
+          <w:lang w:val="en-PK"/>
+        </w:rPr>
+        <w:lastRenderedPageBreak/>
+        <w:t>Get All Images</w:t>
+      </w:r>
+    </w:p>
+    <w:p>
+      <w:pPr>
+        <w:rPr>
+          <w:lang w:val="en-PK"/>
+        </w:rPr>
+      </w:pPr>
+      <w:r>
+        <w:rPr>
+          <w:b/>
+          <w:bCs/>
+          <w:lang w:val="en-PK"/>
+        </w:rPr>
+        <w:t>Description:</w:t>
+      </w:r>
+      <w:r>
+        <w:rPr>
+          <w:lang w:val="en-PK"/>
+        </w:rPr>
+        <w:t xml:space="preserve"> This endpoint allows an authenticated user to retrieve all images associated with their account.</w:t>
+      </w:r>
+    </w:p>
+    <w:p>
+      <w:pPr>
+        <w:rPr>
+          <w:lang w:val="en-PK"/>
+        </w:rPr>
+      </w:pPr>
+      <w:r>
+        <w:rPr>
+          <w:b/>
+          <w:bCs/>
+          <w:lang w:val="en-PK"/>
+        </w:rPr>
+        <w:t>URL:</w:t>
+      </w:r>
+      <w:r>
+        <w:rPr>
+          <w:lang w:val="en-PK"/>
+        </w:rPr>
+        <w:br/>
+      </w:r>
+      <w:r>
+        <w:rPr>
+          <w:b/>
+          <w:bCs/>
+          <w:lang w:val="en-PK"/>
+        </w:rPr>
+        <w:t xml:space="preserve">GET </w:t>
+      </w:r>
+      <w:r>
+        <w:rPr>
+          <w:b/>
+          <w:bCs/>
+          <w:lang w:val="en-US"/>
+        </w:rPr>
+        <w:t>/</w:t>
+      </w:r>
+      <w:r>
+        <w:rPr>
+          <w:b/>
+          <w:bCs/>
+          <w:lang w:val="en-PK"/>
+        </w:rPr>
+        <w:t>images/getAll</w:t>
+      </w:r>
+      <w:r>
+        <w:rPr>
+          <w:b/>
+          <w:bCs/>
+          <w:lang w:val="en-PK"/>
+        </w:rPr>
+        <w:t>/</w:t>
+      </w:r>
+    </w:p>
+    <w:p>
+      <w:pPr>
+        <w:rPr>
+          <w:lang w:val="en-PK"/>
+        </w:rPr>
+      </w:pPr>
+      <w:r>
+        <w:rPr>
+          <w:b/>
+          <w:bCs/>
+          <w:lang w:val="en-PK"/>
+        </w:rPr>
+        <w:t>Request:</w:t>
+      </w:r>
+    </w:p>
+    <w:p>
+      <w:pPr>
+        <w:numPr>
+          <w:ilvl w:val="0"/>
+          <w:numId w:val="28"/>
+        </w:numPr>
+        <w:rPr>
+          <w:lang w:val="en-PK"/>
+        </w:rPr>
+      </w:pPr>
+      <w:r>
+        <w:rPr>
+          <w:lang w:val="en-PK"/>
+        </w:rPr>
+        <w:t xml:space="preserve">Method: </w:t>
+      </w:r>
+      <w:r>
+        <w:rPr>
+          <w:b/>
+          <w:bCs/>
+          <w:lang w:val="en-PK"/>
+        </w:rPr>
+        <w:t>GET</w:t>
+      </w:r>
+    </w:p>
+    <w:p>
+      <w:pPr>
+        <w:numPr>
+          <w:ilvl w:val="0"/>
+          <w:numId w:val="28"/>
+        </w:numPr>
+        <w:rPr>
+          <w:lang w:val="en-PK"/>
+        </w:rPr>
+      </w:pPr>
+      <w:r>
+        <w:rPr>
+          <w:lang w:val="en-PK"/>
+        </w:rPr>
+        <w:t>Headers:</w:t>
+      </w:r>
+    </w:p>
+    <w:p>
+      <w:pPr>
+        <w:numPr>
+          <w:ilvl w:val="1"/>
+          <w:numId w:val="28"/>
+        </w:numPr>
+        <w:rPr>
+          <w:lang w:val="en-PK"/>
+        </w:rPr>
+      </w:pPr>
+      <w:r>
+        <w:rPr>
+          <w:lang w:val="en-PK"/>
+        </w:rPr>
+        <w:t>Authorization: Token [your-auth-token]</w:t>
+      </w:r>
+    </w:p>
+    <w:p>
+      <w:pPr>
+        <w:rPr>
+          <w:lang w:val="en-PK"/>
+        </w:rPr>
+      </w:pPr>
+      <w:r>
+        <w:rPr>
+          <w:b/>
+          <w:bCs/>
+          <w:lang w:val="en-PK"/>
+        </w:rPr>
+        <w:t>Response:</w:t>
+      </w:r>
+    </w:p>
+    <w:p>
+      <w:pPr>
+        <w:numPr>
+          <w:ilvl w:val="0"/>
+          <w:numId w:val="29"/>
+        </w:numPr>
+        <w:rPr>
+          <w:lang w:val="en-PK"/>
+        </w:rPr>
+      </w:pPr>
+      <w:r>
+        <w:rPr>
+          <w:lang w:val="en-PK"/>
+        </w:rPr>
+        <w:t>Status Code: 200 OK</w:t>
+      </w:r>
+    </w:p>
+    <w:p>
+      <w:pPr>
+        <w:numPr>
+          <w:ilvl w:val="0"/>
+          <w:numId w:val="29"/>
+        </w:numPr>
+        <w:rPr>
+          <w:lang w:val="en-PK"/>
+        </w:rPr>
+      </w:pPr>
+      <w:r>
+        <w:rPr>
+          <w:lang w:val="en-PK"/>
+        </w:rPr>
+        <w:t>Response Body: A list of JSON objects, each representing an image associated with the user's account. Each object includes fields like:</w:t>
+      </w:r>
+    </w:p>
+    <w:p>
+      <w:pPr>
+        <w:numPr>
+          <w:ilvl w:val="1"/>
+          <w:numId w:val="29"/>
+        </w:numPr>
+        <w:rPr>
+          <w:lang w:val="en-PK"/>
+        </w:rPr>
+      </w:pPr>
+      <w:r>
+        <w:rPr>
+          <w:b/>
+          <w:bCs/>
+          <w:lang w:val="en-PK"/>
+        </w:rPr>
+        <w:t>id</w:t>
+      </w:r>
+      <w:r>
+        <w:rPr>
+          <w:lang w:val="en-PK"/>
+        </w:rPr>
+        <w:t>: The unique ID of the image.</w:t>
+      </w:r>
+    </w:p>
+    <w:p>
+      <w:pPr>
+        <w:numPr>
+          <w:ilvl w:val="1"/>
+          <w:numId w:val="29"/>
+        </w:numPr>
+        <w:rPr>
+          <w:lang w:val="en-PK"/>
+        </w:rPr>
+      </w:pPr>
+      <w:r>
+        <w:rPr>
+          <w:b/>
+          <w:bCs/>
+          <w:lang w:val="en-PK"/>
+        </w:rPr>
+        <w:t>name</w:t>
+      </w:r>
+      <w:r>
+        <w:rPr>
+          <w:lang w:val="en-PK"/>
+        </w:rPr>
+        <w:t>: The name of the image file.</w:t>
+      </w:r>
+    </w:p>
+    <w:p>
+      <w:pPr>
+        <w:numPr>
+          <w:ilvl w:val="1"/>
+          <w:numId w:val="29"/>
+        </w:numPr>
+        <w:rPr>
+          <w:lang w:val="en-PK"/>
+        </w:rPr>
+      </w:pPr>
+      <w:r>
+        <w:rPr>
+          <w:b/>
+          <w:bCs/>
+          <w:lang w:val="en-PK"/>
+        </w:rPr>
+        <w:t>labels</w:t>
+      </w:r>
+      <w:r>
+        <w:rPr>
+          <w:lang w:val="en-PK"/>
+        </w:rPr>
+        <w:t>: Labels associated with the image.</w:t>
+      </w:r>
+    </w:p>
+    <w:p>
+      <w:pPr>
+        <w:numPr>
+          <w:ilvl w:val="1"/>
+          <w:numId w:val="29"/>
+        </w:numPr>
+        <w:rPr>
+          <w:lang w:val="en-PK"/>
+        </w:rPr>
+      </w:pPr>
+      <w:r>
+        <w:rPr>
+          <w:b/>
+          <w:bCs/>
+          <w:lang w:val="en-PK"/>
+        </w:rPr>
+        <w:t>annotations</w:t>
+      </w:r>
+      <w:r>
+        <w:rPr>
+          <w:lang w:val="en-PK"/>
+        </w:rPr>
+        <w:t>: Annotations or descriptions for the image.</w:t>
+      </w:r>
+    </w:p>
+    <w:p>
+      <w:pPr>
+        <w:numPr>
+          <w:ilvl w:val="1"/>
+          <w:numId w:val="29"/>
+        </w:numPr>
+        <w:rPr>
+          <w:lang w:val="en-PK"/>
+        </w:rPr>
+      </w:pPr>
+      <w:r>
+        <w:rPr>
+          <w:b/>
+          <w:bCs/>
+          <w:lang w:val="en-PK"/>
+        </w:rPr>
+        <w:t>url</w:t>
+      </w:r>
+      <w:r>
+        <w:rPr>
+          <w:lang w:val="en-PK"/>
+        </w:rPr>
+        <w:t>: The URL of the image.</w:t>
+      </w:r>
+    </w:p>
+    <w:p>
+      <w:pPr>
+        <w:rPr>
+          <w:lang w:val="en-PK"/>
+        </w:rPr>
+      </w:pPr>
+      <w:r>
+        <w:rPr>
+          <w:b/>
+          <w:bCs/>
+          <w:lang w:val="en-PK"/>
+        </w:rPr>
+        <w:t>Error Responses:</w:t>
+      </w:r>
+    </w:p>
+    <w:p>
+      <w:pPr>
+        <w:numPr>
+          <w:ilvl w:val="0"/>
+          <w:numId w:val="30"/>
+        </w:numPr>
+        <w:rPr>
+          <w:lang w:val="en-PK"/>
+        </w:rPr>
+      </w:pPr>
+      <w:r>
+        <w:rPr>
+          <w:lang w:val="en-PK"/>
+        </w:rPr>
+        <w:t>Status Code: 403 Forbidden</w:t>
+      </w:r>
+    </w:p>
+    <w:p>
+      <w:pPr>
+        <w:numPr>
+          <w:ilvl w:val="1"/>
+          <w:numId w:val="30"/>
+        </w:numPr>
+        <w:rPr>
+          <w:lang w:val="en-PK"/>
+        </w:rPr>
+      </w:pPr>
+      <w:r>
+        <w:rPr>
+          <w:lang w:val="en-PK"/>
+        </w:rPr>
+        <w:t>Response Body: JSON object with the error message "You do not have permission to perform this action" if the user does not have permission to access the images.</w:t>
+      </w:r>
+    </w:p>
+    <w:p>
+      <w:pPr>
+        <w:numPr>
+          <w:ilvl w:val="0"/>
+          <w:numId w:val="30"/>
+        </w:numPr>
+        <w:rPr>
+          <w:lang w:val="en-PK"/>
+        </w:rPr>
+      </w:pPr>
+      <w:r>
+        <w:rPr>
+          <w:lang w:val="en-PK"/>
+        </w:rPr>
+        <w:t>Status Code: 500 Internal Server Error</w:t>
+      </w:r>
+    </w:p>
+    <w:p>
+      <w:pPr>
+        <w:numPr>
+          <w:ilvl w:val="1"/>
+          <w:numId w:val="30"/>
+        </w:numPr>
+        <w:rPr>
+          <w:lang w:val="en-PK"/>
+        </w:rPr>
+      </w:pPr>
+      <w:r>
+        <w:rPr>
+          <w:lang w:val="en-PK"/>
+        </w:rPr>
+        <w:t>Response Body: JSON object with an error message if an exception occurs during the retrieval process.</w:t>
+      </w:r>
+    </w:p>
+    <w:p>
+      <w:pPr>
+        <w:rPr>
+          <w:lang w:val="en-PK"/>
+        </w:rPr>
+      </w:pPr>
+      <w:r>
+        <w:rPr>
+          <w:lang w:val="en-PK"/>
+        </w:rPr>
+        <w:br w:type="page"/>
+      </w:r>
+    </w:p>
+    <w:p>
+      <w:pPr>
+        <w:rPr>
+          <w:lang w:val="en-PK"/>
+        </w:rPr>
+      </w:pPr>
+    </w:p>
+    <w:p>
+      <w:pPr>
+        <w:rPr>
+          <w:lang w:val="en-PK"/>
+        </w:rPr>
+      </w:pPr>
+      <w:r>
+        <w:rPr>
+          <w:lang w:val="en-PK"/>
+        </w:rPr>
+        <w:t>Get Image by ID</w:t>
+      </w:r>
+    </w:p>
+    <w:p>
+      <w:pPr>
+        <w:rPr>
+          <w:lang w:val="en-PK"/>
+        </w:rPr>
+      </w:pPr>
+      <w:r>
+        <w:rPr>
+          <w:b/>
+          <w:bCs/>
+          <w:lang w:val="en-PK"/>
+        </w:rPr>
+        <w:t>Description:</w:t>
+      </w:r>
+      <w:r>
+        <w:rPr>
+          <w:lang w:val="en-PK"/>
+        </w:rPr>
+        <w:t xml:space="preserve"> This endpoint allows an authenticated user to retrieve a specific image by providing its unique ID.</w:t>
+      </w:r>
+    </w:p>
+    <w:p>
+      <w:pPr>
+        <w:rPr>
+          <w:lang w:val="en-PK"/>
+        </w:rPr>
+      </w:pPr>
+      <w:r>
+        <w:rPr>
+          <w:b/>
+          <w:bCs/>
+          <w:lang w:val="en-PK"/>
+        </w:rPr>
+        <w:t>URL:</w:t>
+      </w:r>
+      <w:r>
+        <w:rPr>
+          <w:lang w:val="en-PK"/>
+        </w:rPr>
+        <w:br/>
+      </w:r>
+      <w:r>
+        <w:rPr>
+          <w:b/>
+          <w:bCs/>
+          <w:lang w:val="en-PK"/>
+        </w:rPr>
+        <w:t>GET /</w:t>
+      </w:r>
+      <w:r>
+        <w:rPr>
+          <w:b/>
+          <w:bCs/>
+          <w:lang w:val="en-PK"/>
+        </w:rPr>
+        <w:t>images/get</w:t>
+      </w:r>
+      <w:r>
+        <w:rPr>
+          <w:b/>
+          <w:bCs/>
+          <w:lang w:val="en-PK"/>
+        </w:rPr>
+        <w:t>/&lt;image_id&gt;/</w:t>
+      </w:r>
+    </w:p>
+    <w:p>
+      <w:pPr>
+        <w:rPr>
+          <w:lang w:val="en-PK"/>
+        </w:rPr>
+      </w:pPr>
+      <w:r>
+        <w:rPr>
+          <w:b/>
+          <w:bCs/>
+          <w:lang w:val="en-PK"/>
+        </w:rPr>
+        <w:t>Request:</w:t>
+      </w:r>
+    </w:p>
+    <w:p>
+      <w:pPr>
+        <w:numPr>
+          <w:ilvl w:val="0"/>
+          <w:numId w:val="31"/>
+        </w:numPr>
+        <w:rPr>
+          <w:lang w:val="en-PK"/>
+        </w:rPr>
+      </w:pPr>
+      <w:r>
+        <w:rPr>
+          <w:lang w:val="en-PK"/>
+        </w:rPr>
+        <w:t xml:space="preserve">Method: </w:t>
+      </w:r>
+      <w:r>
+        <w:rPr>
+          <w:b/>
+          <w:bCs/>
+          <w:lang w:val="en-PK"/>
+        </w:rPr>
+        <w:t>GET</w:t>
+      </w:r>
+    </w:p>
+    <w:p>
+      <w:pPr>
+        <w:numPr>
+          <w:ilvl w:val="0"/>
+          <w:numId w:val="31"/>
+        </w:numPr>
+        <w:rPr>
+          <w:lang w:val="en-PK"/>
+        </w:rPr>
+      </w:pPr>
+      <w:r>
+        <w:rPr>
+          <w:lang w:val="en-PK"/>
+        </w:rPr>
+        <w:t>Headers:</w:t>
+      </w:r>
+    </w:p>
+    <w:p>
+      <w:pPr>
+        <w:numPr>
+          <w:ilvl w:val="1"/>
+          <w:numId w:val="31"/>
+        </w:numPr>
+        <w:rPr>
+          <w:lang w:val="en-PK"/>
+        </w:rPr>
+      </w:pPr>
+      <w:r>
+        <w:rPr>
+          <w:lang w:val="en-PK"/>
+        </w:rPr>
+        <w:t>Authorization: Token [your-auth-token]</w:t>
+      </w:r>
+    </w:p>
+    <w:p>
+      <w:pPr>
+        <w:numPr>
+          <w:ilvl w:val="0"/>
+          <w:numId w:val="31"/>
+        </w:numPr>
+        <w:rPr>
+          <w:lang w:val="en-PK"/>
+        </w:rPr>
+      </w:pPr>
+      <w:r>
+        <w:rPr>
+          <w:lang w:val="en-PK"/>
+        </w:rPr>
+        <w:t>URL Parameters:</w:t>
+      </w:r>
+    </w:p>
+    <w:p>
+      <w:pPr>
+        <w:numPr>
+          <w:ilvl w:val="1"/>
+          <w:numId w:val="31"/>
+        </w:numPr>
+        <w:rPr>
+          <w:lang w:val="en-PK"/>
+        </w:rPr>
+      </w:pPr>
+      <w:r>
+        <w:rPr>
+          <w:b/>
+          <w:bCs/>
+          <w:lang w:val="en-PK"/>
+        </w:rPr>
+        <w:t>image_id</w:t>
+      </w:r>
+      <w:r>
+        <w:rPr>
+          <w:lang w:val="en-PK"/>
+        </w:rPr>
+        <w:t xml:space="preserve"> (integer): The unique ID of the image to retrieve.</w:t>
+      </w:r>
+    </w:p>
+    <w:p>
+      <w:pPr>
+        <w:rPr>
+          <w:lang w:val="en-PK"/>
+        </w:rPr>
+      </w:pPr>
+      <w:r>
+        <w:rPr>
+          <w:b/>
+          <w:bCs/>
+          <w:lang w:val="en-PK"/>
+        </w:rPr>
+        <w:t>Response:</w:t>
+      </w:r>
+    </w:p>
+    <w:p>
+      <w:pPr>
+        <w:numPr>
+          <w:ilvl w:val="0"/>
+          <w:numId w:val="32"/>
+        </w:numPr>
+        <w:rPr>
+          <w:lang w:val="en-PK"/>
+        </w:rPr>
+      </w:pPr>
+      <w:r>
+        <w:rPr>
+          <w:lang w:val="en-PK"/>
+        </w:rPr>
+        <w:t>Status Code: 200 OK</w:t>
+      </w:r>
+    </w:p>
+    <w:p>
+      <w:pPr>
+        <w:numPr>
+          <w:ilvl w:val="0"/>
+          <w:numId w:val="32"/>
+        </w:numPr>
+        <w:rPr>
+          <w:lang w:val="en-PK"/>
+        </w:rPr>
+      </w:pPr>
+      <w:r>
+        <w:rPr>
+          <w:lang w:val="en-PK"/>
+        </w:rPr>
+        <w:t>Response Body: JSON object representing the specified image. The object includes fields like:</w:t>
+      </w:r>
+    </w:p>
+    <w:p>
+      <w:pPr>
+        <w:numPr>
+          <w:ilvl w:val="1"/>
+          <w:numId w:val="32"/>
+        </w:numPr>
+        <w:rPr>
+          <w:lang w:val="en-PK"/>
+        </w:rPr>
+      </w:pPr>
+      <w:r>
+        <w:rPr>
+          <w:b/>
+          <w:bCs/>
+          <w:lang w:val="en-PK"/>
+        </w:rPr>
+        <w:t>id</w:t>
+      </w:r>
+      <w:r>
+        <w:rPr>
+          <w:lang w:val="en-PK"/>
+        </w:rPr>
+        <w:t>: The unique ID of the image.</w:t>
+      </w:r>
+    </w:p>
+    <w:p>
+      <w:pPr>
+        <w:numPr>
+          <w:ilvl w:val="1"/>
+          <w:numId w:val="32"/>
+        </w:numPr>
+        <w:rPr>
+          <w:lang w:val="en-PK"/>
+        </w:rPr>
+      </w:pPr>
+      <w:r>
+        <w:rPr>
+          <w:b/>
+          <w:bCs/>
+          <w:lang w:val="en-PK"/>
+        </w:rPr>
+        <w:t>name</w:t>
+      </w:r>
+      <w:r>
+        <w:rPr>
+          <w:lang w:val="en-PK"/>
+        </w:rPr>
+        <w:t>: The name of the image file.</w:t>
+      </w:r>
+    </w:p>
+    <w:p>
+      <w:pPr>
+        <w:numPr>
+          <w:ilvl w:val="1"/>
+          <w:numId w:val="32"/>
+        </w:numPr>
+        <w:rPr>
+          <w:lang w:val="en-PK"/>
+        </w:rPr>
+      </w:pPr>
+      <w:r>
+        <w:rPr>
+          <w:b/>
+          <w:bCs/>
+          <w:lang w:val="en-PK"/>
+        </w:rPr>
+        <w:t>labels</w:t>
+      </w:r>
+      <w:r>
+        <w:rPr>
+          <w:lang w:val="en-PK"/>
+        </w:rPr>
+        <w:t>: Labels associated with the image.</w:t>
+      </w:r>
+    </w:p>
+    <w:p>
+      <w:pPr>
+        <w:numPr>
+          <w:ilvl w:val="1"/>
+          <w:numId w:val="32"/>
+        </w:numPr>
+        <w:rPr>
+          <w:lang w:val="en-PK"/>
+        </w:rPr>
+      </w:pPr>
+      <w:r>
+        <w:rPr>
+          <w:b/>
+          <w:bCs/>
+          <w:lang w:val="en-PK"/>
+        </w:rPr>
+        <w:t>annotations</w:t>
+      </w:r>
+      <w:r>
+        <w:rPr>
+          <w:lang w:val="en-PK"/>
+        </w:rPr>
+        <w:t>: Annotations or descriptions for the image.</w:t>
+      </w:r>
+    </w:p>
+    <w:p>
+      <w:pPr>
+        <w:numPr>
+          <w:ilvl w:val="1"/>
+          <w:numId w:val="32"/>
+        </w:numPr>
+        <w:rPr>
+          <w:lang w:val="en-PK"/>
+        </w:rPr>
+      </w:pPr>
+      <w:r>
+        <w:rPr>
+          <w:b/>
+          <w:bCs/>
+          <w:lang w:val="en-PK"/>
+        </w:rPr>
+        <w:t>url</w:t>
+      </w:r>
+      <w:r>
+        <w:rPr>
+          <w:lang w:val="en-PK"/>
+        </w:rPr>
+        <w:t>: The URL of the image.</w:t>
+      </w:r>
+    </w:p>
+    <w:p>
+      <w:pPr>
+        <w:rPr>
+          <w:lang w:val="en-PK"/>
+        </w:rPr>
+      </w:pPr>
+      <w:r>
+        <w:rPr>
+          <w:b/>
+          <w:bCs/>
+          <w:lang w:val="en-PK"/>
+        </w:rPr>
+        <w:t>Error Responses:</w:t>
+      </w:r>
+    </w:p>
+    <w:p>
+      <w:pPr>
+        <w:numPr>
+          <w:ilvl w:val="0"/>
+          <w:numId w:val="33"/>
+        </w:numPr>
+        <w:rPr>
+          <w:lang w:val="en-PK"/>
+        </w:rPr>
+      </w:pPr>
+      <w:r>
+        <w:rPr>
+          <w:lang w:val="en-PK"/>
+        </w:rPr>
+        <w:t>Status Code: 403 Forbidden</w:t>
+      </w:r>
+    </w:p>
+    <w:p>
+      <w:pPr>
+        <w:numPr>
+          <w:ilvl w:val="1"/>
+          <w:numId w:val="33"/>
+        </w:numPr>
+        <w:rPr>
+          <w:lang w:val="en-PK"/>
+        </w:rPr>
+      </w:pPr>
+      <w:r>
+        <w:rPr>
+          <w:lang w:val="en-PK"/>
+        </w:rPr>
+        <w:t>Response Body: JSON object with the error message "You do not have permission to perform this action" if the user does not have permission to access the image.</w:t>
+      </w:r>
+    </w:p>
+    <w:p>
+      <w:pPr>
+        <w:numPr>
+          <w:ilvl w:val="0"/>
+          <w:numId w:val="33"/>
+        </w:numPr>
+        <w:rPr>
+          <w:lang w:val="en-PK"/>
+        </w:rPr>
+      </w:pPr>
+      <w:r>
+        <w:rPr>
+          <w:lang w:val="en-PK"/>
+        </w:rPr>
+        <w:t>Status Code: 404 Not Found</w:t>
+      </w:r>
+    </w:p>
+    <w:p>
+      <w:pPr>
+        <w:numPr>
+          <w:ilvl w:val="1"/>
+          <w:numId w:val="33"/>
+        </w:numPr>
+        <w:rPr>
+          <w:lang w:val="en-PK"/>
+        </w:rPr>
+      </w:pPr>
+      <w:r>
+        <w:rPr>
+          <w:lang w:val="en-PK"/>
+        </w:rPr>
+        <w:t>Response Body: JSON object with the error message "Image not found" if the specified image ID does not exist.</w:t>
+      </w:r>
+    </w:p>
+    <w:p>
+      <w:pPr>
+        <w:numPr>
+          <w:ilvl w:val="0"/>
+          <w:numId w:val="33"/>
+        </w:numPr>
+        <w:rPr>
+          <w:lang w:val="en-PK"/>
+        </w:rPr>
+      </w:pPr>
+      <w:r>
+        <w:rPr>
+          <w:lang w:val="en-PK"/>
+        </w:rPr>
+        <w:t>Status Code: 500 Internal Server Error</w:t>
+      </w:r>
+    </w:p>
+    <w:p>
+      <w:pPr>
+        <w:numPr>
+          <w:ilvl w:val="1"/>
+          <w:numId w:val="33"/>
+        </w:numPr>
+        <w:rPr>
+          <w:lang w:val="en-PK"/>
+        </w:rPr>
+      </w:pPr>
+      <w:r>
+        <w:rPr>
+          <w:lang w:val="en-PK"/>
+        </w:rPr>
+        <w:t>Response Body: JSON object with an error message if an exception occurs during the retrieval process.</w:t>
+      </w:r>
+    </w:p>
+    <w:p>
+      <w:pPr>
+        <w:rPr>
+          <w:lang w:val="en-US"/>
+        </w:rPr>
+      </w:pPr>
+    </w:p>
+    <w:p>
+      <w:pPr>
+        <w:rPr>
+          <w:lang w:val="en-US"/>
+        </w:rPr>
+      </w:pPr>
+    </w:p>
+    <w:p>
+      <w:pPr>
+        <w:rPr>
+          <w:lang w:val="en-US"/>
+        </w:rPr>
+      </w:pPr>
     </w:p>
     <w:sectPr>
       <w:pgSz w:w="11906" w:h="16838"/>
@@ -3111,6 +5428,304 @@
     </w:lvl>
   </w:abstractNum>
   <w:abstractNum w:abstractNumId="1" w15:restartNumberingAfterBreak="0">
+    <w:nsid w:val="098323D0"/>
+    <w:multiLevelType w:val="multilevel"/>
+    <w:tmpl w:val="11681DDA"/>
+    <w:lvl w:ilvl="0">
+      <w:start w:val="1"/>
+      <w:numFmt w:val="bullet"/>
+      <w:lvlText w:val=""/>
+      <w:lvlJc w:val="left"/>
+      <w:pPr>
+        <w:tabs>
+          <w:tab w:val="num" w:pos="720"/>
+        </w:tabs>
+        <w:ind w:left="720" w:hanging="360"/>
+      </w:pPr>
+      <w:rPr>
+        <w:rFonts w:ascii="Symbol" w:hAnsi="Symbol" w:hint="default"/>
+        <w:sz w:val="20"/>
+      </w:rPr>
+    </w:lvl>
+    <w:lvl w:ilvl="1">
+      <w:start w:val="1"/>
+      <w:numFmt w:val="bullet"/>
+      <w:lvlText w:val=""/>
+      <w:lvlJc w:val="left"/>
+      <w:pPr>
+        <w:tabs>
+          <w:tab w:val="num" w:pos="1440"/>
+        </w:tabs>
+        <w:ind w:left="1440" w:hanging="360"/>
+      </w:pPr>
+      <w:rPr>
+        <w:rFonts w:ascii="Symbol" w:hAnsi="Symbol" w:hint="default"/>
+        <w:sz w:val="20"/>
+      </w:rPr>
+    </w:lvl>
+    <w:lvl w:ilvl="2" w:tentative="1">
+      <w:start w:val="1"/>
+      <w:numFmt w:val="bullet"/>
+      <w:lvlText w:val=""/>
+      <w:lvlJc w:val="left"/>
+      <w:pPr>
+        <w:tabs>
+          <w:tab w:val="num" w:pos="2160"/>
+        </w:tabs>
+        <w:ind w:left="2160" w:hanging="360"/>
+      </w:pPr>
+      <w:rPr>
+        <w:rFonts w:ascii="Symbol" w:hAnsi="Symbol" w:hint="default"/>
+        <w:sz w:val="20"/>
+      </w:rPr>
+    </w:lvl>
+    <w:lvl w:ilvl="3" w:tentative="1">
+      <w:start w:val="1"/>
+      <w:numFmt w:val="bullet"/>
+      <w:lvlText w:val=""/>
+      <w:lvlJc w:val="left"/>
+      <w:pPr>
+        <w:tabs>
+          <w:tab w:val="num" w:pos="2880"/>
+        </w:tabs>
+        <w:ind w:left="2880" w:hanging="360"/>
+      </w:pPr>
+      <w:rPr>
+        <w:rFonts w:ascii="Symbol" w:hAnsi="Symbol" w:hint="default"/>
+        <w:sz w:val="20"/>
+      </w:rPr>
+    </w:lvl>
+    <w:lvl w:ilvl="4" w:tentative="1">
+      <w:start w:val="1"/>
+      <w:numFmt w:val="bullet"/>
+      <w:lvlText w:val=""/>
+      <w:lvlJc w:val="left"/>
+      <w:pPr>
+        <w:tabs>
+          <w:tab w:val="num" w:pos="3600"/>
+        </w:tabs>
+        <w:ind w:left="3600" w:hanging="360"/>
+      </w:pPr>
+      <w:rPr>
+        <w:rFonts w:ascii="Symbol" w:hAnsi="Symbol" w:hint="default"/>
+        <w:sz w:val="20"/>
+      </w:rPr>
+    </w:lvl>
+    <w:lvl w:ilvl="5" w:tentative="1">
+      <w:start w:val="1"/>
+      <w:numFmt w:val="bullet"/>
+      <w:lvlText w:val=""/>
+      <w:lvlJc w:val="left"/>
+      <w:pPr>
+        <w:tabs>
+          <w:tab w:val="num" w:pos="4320"/>
+        </w:tabs>
+        <w:ind w:left="4320" w:hanging="360"/>
+      </w:pPr>
+      <w:rPr>
+        <w:rFonts w:ascii="Symbol" w:hAnsi="Symbol" w:hint="default"/>
+        <w:sz w:val="20"/>
+      </w:rPr>
+    </w:lvl>
+    <w:lvl w:ilvl="6" w:tentative="1">
+      <w:start w:val="1"/>
+      <w:numFmt w:val="bullet"/>
+      <w:lvlText w:val=""/>
+      <w:lvlJc w:val="left"/>
+      <w:pPr>
+        <w:tabs>
+          <w:tab w:val="num" w:pos="5040"/>
+        </w:tabs>
+        <w:ind w:left="5040" w:hanging="360"/>
+      </w:pPr>
+      <w:rPr>
+        <w:rFonts w:ascii="Symbol" w:hAnsi="Symbol" w:hint="default"/>
+        <w:sz w:val="20"/>
+      </w:rPr>
+    </w:lvl>
+    <w:lvl w:ilvl="7" w:tentative="1">
+      <w:start w:val="1"/>
+      <w:numFmt w:val="bullet"/>
+      <w:lvlText w:val=""/>
+      <w:lvlJc w:val="left"/>
+      <w:pPr>
+        <w:tabs>
+          <w:tab w:val="num" w:pos="5760"/>
+        </w:tabs>
+        <w:ind w:left="5760" w:hanging="360"/>
+      </w:pPr>
+      <w:rPr>
+        <w:rFonts w:ascii="Symbol" w:hAnsi="Symbol" w:hint="default"/>
+        <w:sz w:val="20"/>
+      </w:rPr>
+    </w:lvl>
+    <w:lvl w:ilvl="8" w:tentative="1">
+      <w:start w:val="1"/>
+      <w:numFmt w:val="bullet"/>
+      <w:lvlText w:val=""/>
+      <w:lvlJc w:val="left"/>
+      <w:pPr>
+        <w:tabs>
+          <w:tab w:val="num" w:pos="6480"/>
+        </w:tabs>
+        <w:ind w:left="6480" w:hanging="360"/>
+      </w:pPr>
+      <w:rPr>
+        <w:rFonts w:ascii="Symbol" w:hAnsi="Symbol" w:hint="default"/>
+        <w:sz w:val="20"/>
+      </w:rPr>
+    </w:lvl>
+  </w:abstractNum>
+  <w:abstractNum w:abstractNumId="2" w15:restartNumberingAfterBreak="0">
+    <w:nsid w:val="0BAA26AF"/>
+    <w:multiLevelType w:val="multilevel"/>
+    <w:tmpl w:val="9C42146A"/>
+    <w:lvl w:ilvl="0">
+      <w:start w:val="1"/>
+      <w:numFmt w:val="bullet"/>
+      <w:lvlText w:val=""/>
+      <w:lvlJc w:val="left"/>
+      <w:pPr>
+        <w:tabs>
+          <w:tab w:val="num" w:pos="720"/>
+        </w:tabs>
+        <w:ind w:left="720" w:hanging="360"/>
+      </w:pPr>
+      <w:rPr>
+        <w:rFonts w:ascii="Symbol" w:hAnsi="Symbol" w:hint="default"/>
+        <w:sz w:val="20"/>
+      </w:rPr>
+    </w:lvl>
+    <w:lvl w:ilvl="1" w:tentative="1">
+      <w:start w:val="1"/>
+      <w:numFmt w:val="bullet"/>
+      <w:lvlText w:val=""/>
+      <w:lvlJc w:val="left"/>
+      <w:pPr>
+        <w:tabs>
+          <w:tab w:val="num" w:pos="1440"/>
+        </w:tabs>
+        <w:ind w:left="1440" w:hanging="360"/>
+      </w:pPr>
+      <w:rPr>
+        <w:rFonts w:ascii="Symbol" w:hAnsi="Symbol" w:hint="default"/>
+        <w:sz w:val="20"/>
+      </w:rPr>
+    </w:lvl>
+    <w:lvl w:ilvl="2" w:tentative="1">
+      <w:start w:val="1"/>
+      <w:numFmt w:val="bullet"/>
+      <w:lvlText w:val=""/>
+      <w:lvlJc w:val="left"/>
+      <w:pPr>
+        <w:tabs>
+          <w:tab w:val="num" w:pos="2160"/>
+        </w:tabs>
+        <w:ind w:left="2160" w:hanging="360"/>
+      </w:pPr>
+      <w:rPr>
+        <w:rFonts w:ascii="Symbol" w:hAnsi="Symbol" w:hint="default"/>
+        <w:sz w:val="20"/>
+      </w:rPr>
+    </w:lvl>
+    <w:lvl w:ilvl="3" w:tentative="1">
+      <w:start w:val="1"/>
+      <w:numFmt w:val="bullet"/>
+      <w:lvlText w:val=""/>
+      <w:lvlJc w:val="left"/>
+      <w:pPr>
+        <w:tabs>
+          <w:tab w:val="num" w:pos="2880"/>
+        </w:tabs>
+        <w:ind w:left="2880" w:hanging="360"/>
+      </w:pPr>
+      <w:rPr>
+        <w:rFonts w:ascii="Symbol" w:hAnsi="Symbol" w:hint="default"/>
+        <w:sz w:val="20"/>
+      </w:rPr>
+    </w:lvl>
+    <w:lvl w:ilvl="4" w:tentative="1">
+      <w:start w:val="1"/>
+      <w:numFmt w:val="bullet"/>
+      <w:lvlText w:val=""/>
+      <w:lvlJc w:val="left"/>
+      <w:pPr>
+        <w:tabs>
+          <w:tab w:val="num" w:pos="3600"/>
+        </w:tabs>
+        <w:ind w:left="3600" w:hanging="360"/>
+      </w:pPr>
+      <w:rPr>
+        <w:rFonts w:ascii="Symbol" w:hAnsi="Symbol" w:hint="default"/>
+        <w:sz w:val="20"/>
+      </w:rPr>
+    </w:lvl>
+    <w:lvl w:ilvl="5" w:tentative="1">
+      <w:start w:val="1"/>
+      <w:numFmt w:val="bullet"/>
+      <w:lvlText w:val=""/>
+      <w:lvlJc w:val="left"/>
+      <w:pPr>
+        <w:tabs>
+          <w:tab w:val="num" w:pos="4320"/>
+        </w:tabs>
+        <w:ind w:left="4320" w:hanging="360"/>
+      </w:pPr>
+      <w:rPr>
+        <w:rFonts w:ascii="Symbol" w:hAnsi="Symbol" w:hint="default"/>
+        <w:sz w:val="20"/>
+      </w:rPr>
+    </w:lvl>
+    <w:lvl w:ilvl="6" w:tentative="1">
+      <w:start w:val="1"/>
+      <w:numFmt w:val="bullet"/>
+      <w:lvlText w:val=""/>
+      <w:lvlJc w:val="left"/>
+      <w:pPr>
+        <w:tabs>
+          <w:tab w:val="num" w:pos="5040"/>
+        </w:tabs>
+        <w:ind w:left="5040" w:hanging="360"/>
+      </w:pPr>
+      <w:rPr>
+        <w:rFonts w:ascii="Symbol" w:hAnsi="Symbol" w:hint="default"/>
+        <w:sz w:val="20"/>
+      </w:rPr>
+    </w:lvl>
+    <w:lvl w:ilvl="7" w:tentative="1">
+      <w:start w:val="1"/>
+      <w:numFmt w:val="bullet"/>
+      <w:lvlText w:val=""/>
+      <w:lvlJc w:val="left"/>
+      <w:pPr>
+        <w:tabs>
+          <w:tab w:val="num" w:pos="5760"/>
+        </w:tabs>
+        <w:ind w:left="5760" w:hanging="360"/>
+      </w:pPr>
+      <w:rPr>
+        <w:rFonts w:ascii="Symbol" w:hAnsi="Symbol" w:hint="default"/>
+        <w:sz w:val="20"/>
+      </w:rPr>
+    </w:lvl>
+    <w:lvl w:ilvl="8" w:tentative="1">
+      <w:start w:val="1"/>
+      <w:numFmt w:val="bullet"/>
+      <w:lvlText w:val=""/>
+      <w:lvlJc w:val="left"/>
+      <w:pPr>
+        <w:tabs>
+          <w:tab w:val="num" w:pos="6480"/>
+        </w:tabs>
+        <w:ind w:left="6480" w:hanging="360"/>
+      </w:pPr>
+      <w:rPr>
+        <w:rFonts w:ascii="Symbol" w:hAnsi="Symbol" w:hint="default"/>
+        <w:sz w:val="20"/>
+      </w:rPr>
+    </w:lvl>
+  </w:abstractNum>
+  <w:abstractNum w:abstractNumId="3" w15:restartNumberingAfterBreak="0">
     <w:nsid w:val="0E6B645C"/>
     <w:multiLevelType w:val="multilevel"/>
     <w:tmpl w:val="CC1A8246"/>
@@ -3259,7 +5874,7 @@
       </w:rPr>
     </w:lvl>
   </w:abstractNum>
-  <w:abstractNum w:abstractNumId="2" w15:restartNumberingAfterBreak="0">
+  <w:abstractNum w:abstractNumId="4" w15:restartNumberingAfterBreak="0">
     <w:nsid w:val="0ED66B0E"/>
     <w:multiLevelType w:val="multilevel"/>
     <w:tmpl w:val="78025962"/>
@@ -3408,7 +6023,156 @@
       </w:rPr>
     </w:lvl>
   </w:abstractNum>
-  <w:abstractNum w:abstractNumId="3" w15:restartNumberingAfterBreak="0">
+  <w:abstractNum w:abstractNumId="5" w15:restartNumberingAfterBreak="0">
+    <w:nsid w:val="21713195"/>
+    <w:multiLevelType w:val="multilevel"/>
+    <w:tmpl w:val="DAEE94B2"/>
+    <w:lvl w:ilvl="0">
+      <w:start w:val="1"/>
+      <w:numFmt w:val="bullet"/>
+      <w:lvlText w:val=""/>
+      <w:lvlJc w:val="left"/>
+      <w:pPr>
+        <w:tabs>
+          <w:tab w:val="num" w:pos="720"/>
+        </w:tabs>
+        <w:ind w:left="720" w:hanging="360"/>
+      </w:pPr>
+      <w:rPr>
+        <w:rFonts w:ascii="Symbol" w:hAnsi="Symbol" w:hint="default"/>
+        <w:sz w:val="20"/>
+      </w:rPr>
+    </w:lvl>
+    <w:lvl w:ilvl="1" w:tentative="1">
+      <w:start w:val="1"/>
+      <w:numFmt w:val="bullet"/>
+      <w:lvlText w:val=""/>
+      <w:lvlJc w:val="left"/>
+      <w:pPr>
+        <w:tabs>
+          <w:tab w:val="num" w:pos="1440"/>
+        </w:tabs>
+        <w:ind w:left="1440" w:hanging="360"/>
+      </w:pPr>
+      <w:rPr>
+        <w:rFonts w:ascii="Symbol" w:hAnsi="Symbol" w:hint="default"/>
+        <w:sz w:val="20"/>
+      </w:rPr>
+    </w:lvl>
+    <w:lvl w:ilvl="2" w:tentative="1">
+      <w:start w:val="1"/>
+      <w:numFmt w:val="bullet"/>
+      <w:lvlText w:val=""/>
+      <w:lvlJc w:val="left"/>
+      <w:pPr>
+        <w:tabs>
+          <w:tab w:val="num" w:pos="2160"/>
+        </w:tabs>
+        <w:ind w:left="2160" w:hanging="360"/>
+      </w:pPr>
+      <w:rPr>
+        <w:rFonts w:ascii="Symbol" w:hAnsi="Symbol" w:hint="default"/>
+        <w:sz w:val="20"/>
+      </w:rPr>
+    </w:lvl>
+    <w:lvl w:ilvl="3" w:tentative="1">
+      <w:start w:val="1"/>
+      <w:numFmt w:val="bullet"/>
+      <w:lvlText w:val=""/>
+      <w:lvlJc w:val="left"/>
+      <w:pPr>
+        <w:tabs>
+          <w:tab w:val="num" w:pos="2880"/>
+        </w:tabs>
+        <w:ind w:left="2880" w:hanging="360"/>
+      </w:pPr>
+      <w:rPr>
+        <w:rFonts w:ascii="Symbol" w:hAnsi="Symbol" w:hint="default"/>
+        <w:sz w:val="20"/>
+      </w:rPr>
+    </w:lvl>
+    <w:lvl w:ilvl="4" w:tentative="1">
+      <w:start w:val="1"/>
+      <w:numFmt w:val="bullet"/>
+      <w:lvlText w:val=""/>
+      <w:lvlJc w:val="left"/>
+      <w:pPr>
+        <w:tabs>
+          <w:tab w:val="num" w:pos="3600"/>
+        </w:tabs>
+        <w:ind w:left="3600" w:hanging="360"/>
+      </w:pPr>
+      <w:rPr>
+        <w:rFonts w:ascii="Symbol" w:hAnsi="Symbol" w:hint="default"/>
+        <w:sz w:val="20"/>
+      </w:rPr>
+    </w:lvl>
+    <w:lvl w:ilvl="5" w:tentative="1">
+      <w:start w:val="1"/>
+      <w:numFmt w:val="bullet"/>
+      <w:lvlText w:val=""/>
+      <w:lvlJc w:val="left"/>
+      <w:pPr>
+        <w:tabs>
+          <w:tab w:val="num" w:pos="4320"/>
+        </w:tabs>
+        <w:ind w:left="4320" w:hanging="360"/>
+      </w:pPr>
+      <w:rPr>
+        <w:rFonts w:ascii="Symbol" w:hAnsi="Symbol" w:hint="default"/>
+        <w:sz w:val="20"/>
+      </w:rPr>
+    </w:lvl>
+    <w:lvl w:ilvl="6" w:tentative="1">
+      <w:start w:val="1"/>
+      <w:numFmt w:val="bullet"/>
+      <w:lvlText w:val=""/>
+      <w:lvlJc w:val="left"/>
+      <w:pPr>
+        <w:tabs>
+          <w:tab w:val="num" w:pos="5040"/>
+        </w:tabs>
+        <w:ind w:left="5040" w:hanging="360"/>
+      </w:pPr>
+      <w:rPr>
+        <w:rFonts w:ascii="Symbol" w:hAnsi="Symbol" w:hint="default"/>
+        <w:sz w:val="20"/>
+      </w:rPr>
+    </w:lvl>
+    <w:lvl w:ilvl="7" w:tentative="1">
+      <w:start w:val="1"/>
+      <w:numFmt w:val="bullet"/>
+      <w:lvlText w:val=""/>
+      <w:lvlJc w:val="left"/>
+      <w:pPr>
+        <w:tabs>
+          <w:tab w:val="num" w:pos="5760"/>
+        </w:tabs>
+        <w:ind w:left="5760" w:hanging="360"/>
+      </w:pPr>
+      <w:rPr>
+        <w:rFonts w:ascii="Symbol" w:hAnsi="Symbol" w:hint="default"/>
+        <w:sz w:val="20"/>
+      </w:rPr>
+    </w:lvl>
+    <w:lvl w:ilvl="8" w:tentative="1">
+      <w:start w:val="1"/>
+      <w:numFmt w:val="bullet"/>
+      <w:lvlText w:val=""/>
+      <w:lvlJc w:val="left"/>
+      <w:pPr>
+        <w:tabs>
+          <w:tab w:val="num" w:pos="6480"/>
+        </w:tabs>
+        <w:ind w:left="6480" w:hanging="360"/>
+      </w:pPr>
+      <w:rPr>
+        <w:rFonts w:ascii="Symbol" w:hAnsi="Symbol" w:hint="default"/>
+        <w:sz w:val="20"/>
+      </w:rPr>
+    </w:lvl>
+  </w:abstractNum>
+  <w:abstractNum w:abstractNumId="6" w15:restartNumberingAfterBreak="0">
     <w:nsid w:val="271C1BFB"/>
     <w:multiLevelType w:val="multilevel"/>
     <w:tmpl w:val="3BBC2E1A"/>
@@ -3557,7 +6321,454 @@
       </w:rPr>
     </w:lvl>
   </w:abstractNum>
-  <w:abstractNum w:abstractNumId="4" w15:restartNumberingAfterBreak="0">
+  <w:abstractNum w:abstractNumId="7" w15:restartNumberingAfterBreak="0">
+    <w:nsid w:val="28050C9B"/>
+    <w:multiLevelType w:val="multilevel"/>
+    <w:tmpl w:val="8C727C08"/>
+    <w:lvl w:ilvl="0">
+      <w:start w:val="1"/>
+      <w:numFmt w:val="bullet"/>
+      <w:lvlText w:val=""/>
+      <w:lvlJc w:val="left"/>
+      <w:pPr>
+        <w:tabs>
+          <w:tab w:val="num" w:pos="720"/>
+        </w:tabs>
+        <w:ind w:left="720" w:hanging="360"/>
+      </w:pPr>
+      <w:rPr>
+        <w:rFonts w:ascii="Symbol" w:hAnsi="Symbol" w:hint="default"/>
+        <w:sz w:val="20"/>
+      </w:rPr>
+    </w:lvl>
+    <w:lvl w:ilvl="1">
+      <w:start w:val="1"/>
+      <w:numFmt w:val="bullet"/>
+      <w:lvlText w:val=""/>
+      <w:lvlJc w:val="left"/>
+      <w:pPr>
+        <w:tabs>
+          <w:tab w:val="num" w:pos="1440"/>
+        </w:tabs>
+        <w:ind w:left="1440" w:hanging="360"/>
+      </w:pPr>
+      <w:rPr>
+        <w:rFonts w:ascii="Symbol" w:hAnsi="Symbol" w:hint="default"/>
+        <w:sz w:val="20"/>
+      </w:rPr>
+    </w:lvl>
+    <w:lvl w:ilvl="2" w:tentative="1">
+      <w:start w:val="1"/>
+      <w:numFmt w:val="bullet"/>
+      <w:lvlText w:val=""/>
+      <w:lvlJc w:val="left"/>
+      <w:pPr>
+        <w:tabs>
+          <w:tab w:val="num" w:pos="2160"/>
+        </w:tabs>
+        <w:ind w:left="2160" w:hanging="360"/>
+      </w:pPr>
+      <w:rPr>
+        <w:rFonts w:ascii="Symbol" w:hAnsi="Symbol" w:hint="default"/>
+        <w:sz w:val="20"/>
+      </w:rPr>
+    </w:lvl>
+    <w:lvl w:ilvl="3" w:tentative="1">
+      <w:start w:val="1"/>
+      <w:numFmt w:val="bullet"/>
+      <w:lvlText w:val=""/>
+      <w:lvlJc w:val="left"/>
+      <w:pPr>
+        <w:tabs>
+          <w:tab w:val="num" w:pos="2880"/>
+        </w:tabs>
+        <w:ind w:left="2880" w:hanging="360"/>
+      </w:pPr>
+      <w:rPr>
+        <w:rFonts w:ascii="Symbol" w:hAnsi="Symbol" w:hint="default"/>
+        <w:sz w:val="20"/>
+      </w:rPr>
+    </w:lvl>
+    <w:lvl w:ilvl="4" w:tentative="1">
+      <w:start w:val="1"/>
+      <w:numFmt w:val="bullet"/>
+      <w:lvlText w:val=""/>
+      <w:lvlJc w:val="left"/>
+      <w:pPr>
+        <w:tabs>
+          <w:tab w:val="num" w:pos="3600"/>
+        </w:tabs>
+        <w:ind w:left="3600" w:hanging="360"/>
+      </w:pPr>
+      <w:rPr>
+        <w:rFonts w:ascii="Symbol" w:hAnsi="Symbol" w:hint="default"/>
+        <w:sz w:val="20"/>
+      </w:rPr>
+    </w:lvl>
+    <w:lvl w:ilvl="5" w:tentative="1">
+      <w:start w:val="1"/>
+      <w:numFmt w:val="bullet"/>
+      <w:lvlText w:val=""/>
+      <w:lvlJc w:val="left"/>
+      <w:pPr>
+        <w:tabs>
+          <w:tab w:val="num" w:pos="4320"/>
+        </w:tabs>
+        <w:ind w:left="4320" w:hanging="360"/>
+      </w:pPr>
+      <w:rPr>
+        <w:rFonts w:ascii="Symbol" w:hAnsi="Symbol" w:hint="default"/>
+        <w:sz w:val="20"/>
+      </w:rPr>
+    </w:lvl>
+    <w:lvl w:ilvl="6" w:tentative="1">
+      <w:start w:val="1"/>
+      <w:numFmt w:val="bullet"/>
+      <w:lvlText w:val=""/>
+      <w:lvlJc w:val="left"/>
+      <w:pPr>
+        <w:tabs>
+          <w:tab w:val="num" w:pos="5040"/>
+        </w:tabs>
+        <w:ind w:left="5040" w:hanging="360"/>
+      </w:pPr>
+      <w:rPr>
+        <w:rFonts w:ascii="Symbol" w:hAnsi="Symbol" w:hint="default"/>
+        <w:sz w:val="20"/>
+      </w:rPr>
+    </w:lvl>
+    <w:lvl w:ilvl="7" w:tentative="1">
+      <w:start w:val="1"/>
+      <w:numFmt w:val="bullet"/>
+      <w:lvlText w:val=""/>
+      <w:lvlJc w:val="left"/>
+      <w:pPr>
+        <w:tabs>
+          <w:tab w:val="num" w:pos="5760"/>
+        </w:tabs>
+        <w:ind w:left="5760" w:hanging="360"/>
+      </w:pPr>
+      <w:rPr>
+        <w:rFonts w:ascii="Symbol" w:hAnsi="Symbol" w:hint="default"/>
+        <w:sz w:val="20"/>
+      </w:rPr>
+    </w:lvl>
+    <w:lvl w:ilvl="8" w:tentative="1">
+      <w:start w:val="1"/>
+      <w:numFmt w:val="bullet"/>
+      <w:lvlText w:val=""/>
+      <w:lvlJc w:val="left"/>
+      <w:pPr>
+        <w:tabs>
+          <w:tab w:val="num" w:pos="6480"/>
+        </w:tabs>
+        <w:ind w:left="6480" w:hanging="360"/>
+      </w:pPr>
+      <w:rPr>
+        <w:rFonts w:ascii="Symbol" w:hAnsi="Symbol" w:hint="default"/>
+        <w:sz w:val="20"/>
+      </w:rPr>
+    </w:lvl>
+  </w:abstractNum>
+  <w:abstractNum w:abstractNumId="8" w15:restartNumberingAfterBreak="0">
+    <w:nsid w:val="297F16E6"/>
+    <w:multiLevelType w:val="multilevel"/>
+    <w:tmpl w:val="41500CF2"/>
+    <w:lvl w:ilvl="0">
+      <w:start w:val="1"/>
+      <w:numFmt w:val="bullet"/>
+      <w:lvlText w:val=""/>
+      <w:lvlJc w:val="left"/>
+      <w:pPr>
+        <w:tabs>
+          <w:tab w:val="num" w:pos="720"/>
+        </w:tabs>
+        <w:ind w:left="720" w:hanging="360"/>
+      </w:pPr>
+      <w:rPr>
+        <w:rFonts w:ascii="Symbol" w:hAnsi="Symbol" w:hint="default"/>
+        <w:sz w:val="20"/>
+      </w:rPr>
+    </w:lvl>
+    <w:lvl w:ilvl="1" w:tentative="1">
+      <w:start w:val="1"/>
+      <w:numFmt w:val="bullet"/>
+      <w:lvlText w:val=""/>
+      <w:lvlJc w:val="left"/>
+      <w:pPr>
+        <w:tabs>
+          <w:tab w:val="num" w:pos="1440"/>
+        </w:tabs>
+        <w:ind w:left="1440" w:hanging="360"/>
+      </w:pPr>
+      <w:rPr>
+        <w:rFonts w:ascii="Symbol" w:hAnsi="Symbol" w:hint="default"/>
+        <w:sz w:val="20"/>
+      </w:rPr>
+    </w:lvl>
+    <w:lvl w:ilvl="2" w:tentative="1">
+      <w:start w:val="1"/>
+      <w:numFmt w:val="bullet"/>
+      <w:lvlText w:val=""/>
+      <w:lvlJc w:val="left"/>
+      <w:pPr>
+        <w:tabs>
+          <w:tab w:val="num" w:pos="2160"/>
+        </w:tabs>
+        <w:ind w:left="2160" w:hanging="360"/>
+      </w:pPr>
+      <w:rPr>
+        <w:rFonts w:ascii="Symbol" w:hAnsi="Symbol" w:hint="default"/>
+        <w:sz w:val="20"/>
+      </w:rPr>
+    </w:lvl>
+    <w:lvl w:ilvl="3" w:tentative="1">
+      <w:start w:val="1"/>
+      <w:numFmt w:val="bullet"/>
+      <w:lvlText w:val=""/>
+      <w:lvlJc w:val="left"/>
+      <w:pPr>
+        <w:tabs>
+          <w:tab w:val="num" w:pos="2880"/>
+        </w:tabs>
+        <w:ind w:left="2880" w:hanging="360"/>
+      </w:pPr>
+      <w:rPr>
+        <w:rFonts w:ascii="Symbol" w:hAnsi="Symbol" w:hint="default"/>
+        <w:sz w:val="20"/>
+      </w:rPr>
+    </w:lvl>
+    <w:lvl w:ilvl="4" w:tentative="1">
+      <w:start w:val="1"/>
+      <w:numFmt w:val="bullet"/>
+      <w:lvlText w:val=""/>
+      <w:lvlJc w:val="left"/>
+      <w:pPr>
+        <w:tabs>
+          <w:tab w:val="num" w:pos="3600"/>
+        </w:tabs>
+        <w:ind w:left="3600" w:hanging="360"/>
+      </w:pPr>
+      <w:rPr>
+        <w:rFonts w:ascii="Symbol" w:hAnsi="Symbol" w:hint="default"/>
+        <w:sz w:val="20"/>
+      </w:rPr>
+    </w:lvl>
+    <w:lvl w:ilvl="5" w:tentative="1">
+      <w:start w:val="1"/>
+      <w:numFmt w:val="bullet"/>
+      <w:lvlText w:val=""/>
+      <w:lvlJc w:val="left"/>
+      <w:pPr>
+        <w:tabs>
+          <w:tab w:val="num" w:pos="4320"/>
+        </w:tabs>
+        <w:ind w:left="4320" w:hanging="360"/>
+      </w:pPr>
+      <w:rPr>
+        <w:rFonts w:ascii="Symbol" w:hAnsi="Symbol" w:hint="default"/>
+        <w:sz w:val="20"/>
+      </w:rPr>
+    </w:lvl>
+    <w:lvl w:ilvl="6" w:tentative="1">
+      <w:start w:val="1"/>
+      <w:numFmt w:val="bullet"/>
+      <w:lvlText w:val=""/>
+      <w:lvlJc w:val="left"/>
+      <w:pPr>
+        <w:tabs>
+          <w:tab w:val="num" w:pos="5040"/>
+        </w:tabs>
+        <w:ind w:left="5040" w:hanging="360"/>
+      </w:pPr>
+      <w:rPr>
+        <w:rFonts w:ascii="Symbol" w:hAnsi="Symbol" w:hint="default"/>
+        <w:sz w:val="20"/>
+      </w:rPr>
+    </w:lvl>
+    <w:lvl w:ilvl="7" w:tentative="1">
+      <w:start w:val="1"/>
+      <w:numFmt w:val="bullet"/>
+      <w:lvlText w:val=""/>
+      <w:lvlJc w:val="left"/>
+      <w:pPr>
+        <w:tabs>
+          <w:tab w:val="num" w:pos="5760"/>
+        </w:tabs>
+        <w:ind w:left="5760" w:hanging="360"/>
+      </w:pPr>
+      <w:rPr>
+        <w:rFonts w:ascii="Symbol" w:hAnsi="Symbol" w:hint="default"/>
+        <w:sz w:val="20"/>
+      </w:rPr>
+    </w:lvl>
+    <w:lvl w:ilvl="8" w:tentative="1">
+      <w:start w:val="1"/>
+      <w:numFmt w:val="bullet"/>
+      <w:lvlText w:val=""/>
+      <w:lvlJc w:val="left"/>
+      <w:pPr>
+        <w:tabs>
+          <w:tab w:val="num" w:pos="6480"/>
+        </w:tabs>
+        <w:ind w:left="6480" w:hanging="360"/>
+      </w:pPr>
+      <w:rPr>
+        <w:rFonts w:ascii="Symbol" w:hAnsi="Symbol" w:hint="default"/>
+        <w:sz w:val="20"/>
+      </w:rPr>
+    </w:lvl>
+  </w:abstractNum>
+  <w:abstractNum w:abstractNumId="9" w15:restartNumberingAfterBreak="0">
+    <w:nsid w:val="2A967F7F"/>
+    <w:multiLevelType w:val="multilevel"/>
+    <w:tmpl w:val="DDAA7014"/>
+    <w:lvl w:ilvl="0">
+      <w:start w:val="1"/>
+      <w:numFmt w:val="bullet"/>
+      <w:lvlText w:val=""/>
+      <w:lvlJc w:val="left"/>
+      <w:pPr>
+        <w:tabs>
+          <w:tab w:val="num" w:pos="720"/>
+        </w:tabs>
+        <w:ind w:left="720" w:hanging="360"/>
+      </w:pPr>
+      <w:rPr>
+        <w:rFonts w:ascii="Symbol" w:hAnsi="Symbol" w:hint="default"/>
+        <w:sz w:val="20"/>
+      </w:rPr>
+    </w:lvl>
+    <w:lvl w:ilvl="1">
+      <w:start w:val="1"/>
+      <w:numFmt w:val="bullet"/>
+      <w:lvlText w:val=""/>
+      <w:lvlJc w:val="left"/>
+      <w:pPr>
+        <w:tabs>
+          <w:tab w:val="num" w:pos="1440"/>
+        </w:tabs>
+        <w:ind w:left="1440" w:hanging="360"/>
+      </w:pPr>
+      <w:rPr>
+        <w:rFonts w:ascii="Symbol" w:hAnsi="Symbol" w:hint="default"/>
+        <w:sz w:val="20"/>
+      </w:rPr>
+    </w:lvl>
+    <w:lvl w:ilvl="2" w:tentative="1">
+      <w:start w:val="1"/>
+      <w:numFmt w:val="bullet"/>
+      <w:lvlText w:val=""/>
+      <w:lvlJc w:val="left"/>
+      <w:pPr>
+        <w:tabs>
+          <w:tab w:val="num" w:pos="2160"/>
+        </w:tabs>
+        <w:ind w:left="2160" w:hanging="360"/>
+      </w:pPr>
+      <w:rPr>
+        <w:rFonts w:ascii="Symbol" w:hAnsi="Symbol" w:hint="default"/>
+        <w:sz w:val="20"/>
+      </w:rPr>
+    </w:lvl>
+    <w:lvl w:ilvl="3" w:tentative="1">
+      <w:start w:val="1"/>
+      <w:numFmt w:val="bullet"/>
+      <w:lvlText w:val=""/>
+      <w:lvlJc w:val="left"/>
+      <w:pPr>
+        <w:tabs>
+          <w:tab w:val="num" w:pos="2880"/>
+        </w:tabs>
+        <w:ind w:left="2880" w:hanging="360"/>
+      </w:pPr>
+      <w:rPr>
+        <w:rFonts w:ascii="Symbol" w:hAnsi="Symbol" w:hint="default"/>
+        <w:sz w:val="20"/>
+      </w:rPr>
+    </w:lvl>
+    <w:lvl w:ilvl="4" w:tentative="1">
+      <w:start w:val="1"/>
+      <w:numFmt w:val="bullet"/>
+      <w:lvlText w:val=""/>
+      <w:lvlJc w:val="left"/>
+      <w:pPr>
+        <w:tabs>
+          <w:tab w:val="num" w:pos="3600"/>
+        </w:tabs>
+        <w:ind w:left="3600" w:hanging="360"/>
+      </w:pPr>
+      <w:rPr>
+        <w:rFonts w:ascii="Symbol" w:hAnsi="Symbol" w:hint="default"/>
+        <w:sz w:val="20"/>
+      </w:rPr>
+    </w:lvl>
+    <w:lvl w:ilvl="5" w:tentative="1">
+      <w:start w:val="1"/>
+      <w:numFmt w:val="bullet"/>
+      <w:lvlText w:val=""/>
+      <w:lvlJc w:val="left"/>
+      <w:pPr>
+        <w:tabs>
+          <w:tab w:val="num" w:pos="4320"/>
+        </w:tabs>
+        <w:ind w:left="4320" w:hanging="360"/>
+      </w:pPr>
+      <w:rPr>
+        <w:rFonts w:ascii="Symbol" w:hAnsi="Symbol" w:hint="default"/>
+        <w:sz w:val="20"/>
+      </w:rPr>
+    </w:lvl>
+    <w:lvl w:ilvl="6" w:tentative="1">
+      <w:start w:val="1"/>
+      <w:numFmt w:val="bullet"/>
+      <w:lvlText w:val=""/>
+      <w:lvlJc w:val="left"/>
+      <w:pPr>
+        <w:tabs>
+          <w:tab w:val="num" w:pos="5040"/>
+        </w:tabs>
+        <w:ind w:left="5040" w:hanging="360"/>
+      </w:pPr>
+      <w:rPr>
+        <w:rFonts w:ascii="Symbol" w:hAnsi="Symbol" w:hint="default"/>
+        <w:sz w:val="20"/>
+      </w:rPr>
+    </w:lvl>
+    <w:lvl w:ilvl="7" w:tentative="1">
+      <w:start w:val="1"/>
+      <w:numFmt w:val="bullet"/>
+      <w:lvlText w:val=""/>
+      <w:lvlJc w:val="left"/>
+      <w:pPr>
+        <w:tabs>
+          <w:tab w:val="num" w:pos="5760"/>
+        </w:tabs>
+        <w:ind w:left="5760" w:hanging="360"/>
+      </w:pPr>
+      <w:rPr>
+        <w:rFonts w:ascii="Symbol" w:hAnsi="Symbol" w:hint="default"/>
+        <w:sz w:val="20"/>
+      </w:rPr>
+    </w:lvl>
+    <w:lvl w:ilvl="8" w:tentative="1">
+      <w:start w:val="1"/>
+      <w:numFmt w:val="bullet"/>
+      <w:lvlText w:val=""/>
+      <w:lvlJc w:val="left"/>
+      <w:pPr>
+        <w:tabs>
+          <w:tab w:val="num" w:pos="6480"/>
+        </w:tabs>
+        <w:ind w:left="6480" w:hanging="360"/>
+      </w:pPr>
+      <w:rPr>
+        <w:rFonts w:ascii="Symbol" w:hAnsi="Symbol" w:hint="default"/>
+        <w:sz w:val="20"/>
+      </w:rPr>
+    </w:lvl>
+  </w:abstractNum>
+  <w:abstractNum w:abstractNumId="10" w15:restartNumberingAfterBreak="0">
     <w:nsid w:val="2ACC7E43"/>
     <w:multiLevelType w:val="multilevel"/>
     <w:tmpl w:val="23EEDEDC"/>
@@ -3706,7 +6917,7 @@
       </w:rPr>
     </w:lvl>
   </w:abstractNum>
-  <w:abstractNum w:abstractNumId="5" w15:restartNumberingAfterBreak="0">
+  <w:abstractNum w:abstractNumId="11" w15:restartNumberingAfterBreak="0">
     <w:nsid w:val="333C5520"/>
     <w:multiLevelType w:val="multilevel"/>
     <w:tmpl w:val="03C2610A"/>
@@ -3855,7 +7066,7 @@
       </w:rPr>
     </w:lvl>
   </w:abstractNum>
-  <w:abstractNum w:abstractNumId="6" w15:restartNumberingAfterBreak="0">
+  <w:abstractNum w:abstractNumId="12" w15:restartNumberingAfterBreak="0">
     <w:nsid w:val="374171AF"/>
     <w:multiLevelType w:val="multilevel"/>
     <w:tmpl w:val="1514062A"/>
@@ -4004,7 +7215,7 @@
       </w:rPr>
     </w:lvl>
   </w:abstractNum>
-  <w:abstractNum w:abstractNumId="7" w15:restartNumberingAfterBreak="0">
+  <w:abstractNum w:abstractNumId="13" w15:restartNumberingAfterBreak="0">
     <w:nsid w:val="37A8680A"/>
     <w:multiLevelType w:val="multilevel"/>
     <w:tmpl w:val="3A5C3526"/>
@@ -4153,7 +7364,7 @@
       </w:rPr>
     </w:lvl>
   </w:abstractNum>
-  <w:abstractNum w:abstractNumId="8" w15:restartNumberingAfterBreak="0">
+  <w:abstractNum w:abstractNumId="14" w15:restartNumberingAfterBreak="0">
     <w:nsid w:val="3C083CC9"/>
     <w:multiLevelType w:val="multilevel"/>
     <w:tmpl w:val="41B2AAA2"/>
@@ -4302,7 +7513,156 @@
       </w:rPr>
     </w:lvl>
   </w:abstractNum>
-  <w:abstractNum w:abstractNumId="9" w15:restartNumberingAfterBreak="0">
+  <w:abstractNum w:abstractNumId="15" w15:restartNumberingAfterBreak="0">
+    <w:nsid w:val="40FD6DCA"/>
+    <w:multiLevelType w:val="multilevel"/>
+    <w:tmpl w:val="4E14C1AC"/>
+    <w:lvl w:ilvl="0">
+      <w:start w:val="1"/>
+      <w:numFmt w:val="bullet"/>
+      <w:lvlText w:val=""/>
+      <w:lvlJc w:val="left"/>
+      <w:pPr>
+        <w:tabs>
+          <w:tab w:val="num" w:pos="720"/>
+        </w:tabs>
+        <w:ind w:left="720" w:hanging="360"/>
+      </w:pPr>
+      <w:rPr>
+        <w:rFonts w:ascii="Symbol" w:hAnsi="Symbol" w:hint="default"/>
+        <w:sz w:val="20"/>
+      </w:rPr>
+    </w:lvl>
+    <w:lvl w:ilvl="1">
+      <w:start w:val="1"/>
+      <w:numFmt w:val="bullet"/>
+      <w:lvlText w:val=""/>
+      <w:lvlJc w:val="left"/>
+      <w:pPr>
+        <w:tabs>
+          <w:tab w:val="num" w:pos="1440"/>
+        </w:tabs>
+        <w:ind w:left="1440" w:hanging="360"/>
+      </w:pPr>
+      <w:rPr>
+        <w:rFonts w:ascii="Symbol" w:hAnsi="Symbol" w:hint="default"/>
+        <w:sz w:val="20"/>
+      </w:rPr>
+    </w:lvl>
+    <w:lvl w:ilvl="2" w:tentative="1">
+      <w:start w:val="1"/>
+      <w:numFmt w:val="bullet"/>
+      <w:lvlText w:val=""/>
+      <w:lvlJc w:val="left"/>
+      <w:pPr>
+        <w:tabs>
+          <w:tab w:val="num" w:pos="2160"/>
+        </w:tabs>
+        <w:ind w:left="2160" w:hanging="360"/>
+      </w:pPr>
+      <w:rPr>
+        <w:rFonts w:ascii="Symbol" w:hAnsi="Symbol" w:hint="default"/>
+        <w:sz w:val="20"/>
+      </w:rPr>
+    </w:lvl>
+    <w:lvl w:ilvl="3" w:tentative="1">
+      <w:start w:val="1"/>
+      <w:numFmt w:val="bullet"/>
+      <w:lvlText w:val=""/>
+      <w:lvlJc w:val="left"/>
+      <w:pPr>
+        <w:tabs>
+          <w:tab w:val="num" w:pos="2880"/>
+        </w:tabs>
+        <w:ind w:left="2880" w:hanging="360"/>
+      </w:pPr>
+      <w:rPr>
+        <w:rFonts w:ascii="Symbol" w:hAnsi="Symbol" w:hint="default"/>
+        <w:sz w:val="20"/>
+      </w:rPr>
+    </w:lvl>
+    <w:lvl w:ilvl="4" w:tentative="1">
+      <w:start w:val="1"/>
+      <w:numFmt w:val="bullet"/>
+      <w:lvlText w:val=""/>
+      <w:lvlJc w:val="left"/>
+      <w:pPr>
+        <w:tabs>
+          <w:tab w:val="num" w:pos="3600"/>
+        </w:tabs>
+        <w:ind w:left="3600" w:hanging="360"/>
+      </w:pPr>
+      <w:rPr>
+        <w:rFonts w:ascii="Symbol" w:hAnsi="Symbol" w:hint="default"/>
+        <w:sz w:val="20"/>
+      </w:rPr>
+    </w:lvl>
+    <w:lvl w:ilvl="5" w:tentative="1">
+      <w:start w:val="1"/>
+      <w:numFmt w:val="bullet"/>
+      <w:lvlText w:val=""/>
+      <w:lvlJc w:val="left"/>
+      <w:pPr>
+        <w:tabs>
+          <w:tab w:val="num" w:pos="4320"/>
+        </w:tabs>
+        <w:ind w:left="4320" w:hanging="360"/>
+      </w:pPr>
+      <w:rPr>
+        <w:rFonts w:ascii="Symbol" w:hAnsi="Symbol" w:hint="default"/>
+        <w:sz w:val="20"/>
+      </w:rPr>
+    </w:lvl>
+    <w:lvl w:ilvl="6" w:tentative="1">
+      <w:start w:val="1"/>
+      <w:numFmt w:val="bullet"/>
+      <w:lvlText w:val=""/>
+      <w:lvlJc w:val="left"/>
+      <w:pPr>
+        <w:tabs>
+          <w:tab w:val="num" w:pos="5040"/>
+        </w:tabs>
+        <w:ind w:left="5040" w:hanging="360"/>
+      </w:pPr>
+      <w:rPr>
+        <w:rFonts w:ascii="Symbol" w:hAnsi="Symbol" w:hint="default"/>
+        <w:sz w:val="20"/>
+      </w:rPr>
+    </w:lvl>
+    <w:lvl w:ilvl="7" w:tentative="1">
+      <w:start w:val="1"/>
+      <w:numFmt w:val="bullet"/>
+      <w:lvlText w:val=""/>
+      <w:lvlJc w:val="left"/>
+      <w:pPr>
+        <w:tabs>
+          <w:tab w:val="num" w:pos="5760"/>
+        </w:tabs>
+        <w:ind w:left="5760" w:hanging="360"/>
+      </w:pPr>
+      <w:rPr>
+        <w:rFonts w:ascii="Symbol" w:hAnsi="Symbol" w:hint="default"/>
+        <w:sz w:val="20"/>
+      </w:rPr>
+    </w:lvl>
+    <w:lvl w:ilvl="8" w:tentative="1">
+      <w:start w:val="1"/>
+      <w:numFmt w:val="bullet"/>
+      <w:lvlText w:val=""/>
+      <w:lvlJc w:val="left"/>
+      <w:pPr>
+        <w:tabs>
+          <w:tab w:val="num" w:pos="6480"/>
+        </w:tabs>
+        <w:ind w:left="6480" w:hanging="360"/>
+      </w:pPr>
+      <w:rPr>
+        <w:rFonts w:ascii="Symbol" w:hAnsi="Symbol" w:hint="default"/>
+        <w:sz w:val="20"/>
+      </w:rPr>
+    </w:lvl>
+  </w:abstractNum>
+  <w:abstractNum w:abstractNumId="16" w15:restartNumberingAfterBreak="0">
     <w:nsid w:val="45882A76"/>
     <w:multiLevelType w:val="multilevel"/>
     <w:tmpl w:val="3FFC1B82"/>
@@ -4451,7 +7811,156 @@
       </w:rPr>
     </w:lvl>
   </w:abstractNum>
-  <w:abstractNum w:abstractNumId="10" w15:restartNumberingAfterBreak="0">
+  <w:abstractNum w:abstractNumId="17" w15:restartNumberingAfterBreak="0">
+    <w:nsid w:val="487E51F9"/>
+    <w:multiLevelType w:val="multilevel"/>
+    <w:tmpl w:val="FD44B6E0"/>
+    <w:lvl w:ilvl="0">
+      <w:start w:val="1"/>
+      <w:numFmt w:val="bullet"/>
+      <w:lvlText w:val=""/>
+      <w:lvlJc w:val="left"/>
+      <w:pPr>
+        <w:tabs>
+          <w:tab w:val="num" w:pos="720"/>
+        </w:tabs>
+        <w:ind w:left="720" w:hanging="360"/>
+      </w:pPr>
+      <w:rPr>
+        <w:rFonts w:ascii="Symbol" w:hAnsi="Symbol" w:hint="default"/>
+        <w:sz w:val="20"/>
+      </w:rPr>
+    </w:lvl>
+    <w:lvl w:ilvl="1">
+      <w:start w:val="1"/>
+      <w:numFmt w:val="bullet"/>
+      <w:lvlText w:val=""/>
+      <w:lvlJc w:val="left"/>
+      <w:pPr>
+        <w:tabs>
+          <w:tab w:val="num" w:pos="1440"/>
+        </w:tabs>
+        <w:ind w:left="1440" w:hanging="360"/>
+      </w:pPr>
+      <w:rPr>
+        <w:rFonts w:ascii="Symbol" w:hAnsi="Symbol" w:hint="default"/>
+        <w:sz w:val="20"/>
+      </w:rPr>
+    </w:lvl>
+    <w:lvl w:ilvl="2" w:tentative="1">
+      <w:start w:val="1"/>
+      <w:numFmt w:val="bullet"/>
+      <w:lvlText w:val=""/>
+      <w:lvlJc w:val="left"/>
+      <w:pPr>
+        <w:tabs>
+          <w:tab w:val="num" w:pos="2160"/>
+        </w:tabs>
+        <w:ind w:left="2160" w:hanging="360"/>
+      </w:pPr>
+      <w:rPr>
+        <w:rFonts w:ascii="Symbol" w:hAnsi="Symbol" w:hint="default"/>
+        <w:sz w:val="20"/>
+      </w:rPr>
+    </w:lvl>
+    <w:lvl w:ilvl="3" w:tentative="1">
+      <w:start w:val="1"/>
+      <w:numFmt w:val="bullet"/>
+      <w:lvlText w:val=""/>
+      <w:lvlJc w:val="left"/>
+      <w:pPr>
+        <w:tabs>
+          <w:tab w:val="num" w:pos="2880"/>
+        </w:tabs>
+        <w:ind w:left="2880" w:hanging="360"/>
+      </w:pPr>
+      <w:rPr>
+        <w:rFonts w:ascii="Symbol" w:hAnsi="Symbol" w:hint="default"/>
+        <w:sz w:val="20"/>
+      </w:rPr>
+    </w:lvl>
+    <w:lvl w:ilvl="4" w:tentative="1">
+      <w:start w:val="1"/>
+      <w:numFmt w:val="bullet"/>
+      <w:lvlText w:val=""/>
+      <w:lvlJc w:val="left"/>
+      <w:pPr>
+        <w:tabs>
+          <w:tab w:val="num" w:pos="3600"/>
+        </w:tabs>
+        <w:ind w:left="3600" w:hanging="360"/>
+      </w:pPr>
+      <w:rPr>
+        <w:rFonts w:ascii="Symbol" w:hAnsi="Symbol" w:hint="default"/>
+        <w:sz w:val="20"/>
+      </w:rPr>
+    </w:lvl>
+    <w:lvl w:ilvl="5" w:tentative="1">
+      <w:start w:val="1"/>
+      <w:numFmt w:val="bullet"/>
+      <w:lvlText w:val=""/>
+      <w:lvlJc w:val="left"/>
+      <w:pPr>
+        <w:tabs>
+          <w:tab w:val="num" w:pos="4320"/>
+        </w:tabs>
+        <w:ind w:left="4320" w:hanging="360"/>
+      </w:pPr>
+      <w:rPr>
+        <w:rFonts w:ascii="Symbol" w:hAnsi="Symbol" w:hint="default"/>
+        <w:sz w:val="20"/>
+      </w:rPr>
+    </w:lvl>
+    <w:lvl w:ilvl="6" w:tentative="1">
+      <w:start w:val="1"/>
+      <w:numFmt w:val="bullet"/>
+      <w:lvlText w:val=""/>
+      <w:lvlJc w:val="left"/>
+      <w:pPr>
+        <w:tabs>
+          <w:tab w:val="num" w:pos="5040"/>
+        </w:tabs>
+        <w:ind w:left="5040" w:hanging="360"/>
+      </w:pPr>
+      <w:rPr>
+        <w:rFonts w:ascii="Symbol" w:hAnsi="Symbol" w:hint="default"/>
+        <w:sz w:val="20"/>
+      </w:rPr>
+    </w:lvl>
+    <w:lvl w:ilvl="7" w:tentative="1">
+      <w:start w:val="1"/>
+      <w:numFmt w:val="bullet"/>
+      <w:lvlText w:val=""/>
+      <w:lvlJc w:val="left"/>
+      <w:pPr>
+        <w:tabs>
+          <w:tab w:val="num" w:pos="5760"/>
+        </w:tabs>
+        <w:ind w:left="5760" w:hanging="360"/>
+      </w:pPr>
+      <w:rPr>
+        <w:rFonts w:ascii="Symbol" w:hAnsi="Symbol" w:hint="default"/>
+        <w:sz w:val="20"/>
+      </w:rPr>
+    </w:lvl>
+    <w:lvl w:ilvl="8" w:tentative="1">
+      <w:start w:val="1"/>
+      <w:numFmt w:val="bullet"/>
+      <w:lvlText w:val=""/>
+      <w:lvlJc w:val="left"/>
+      <w:pPr>
+        <w:tabs>
+          <w:tab w:val="num" w:pos="6480"/>
+        </w:tabs>
+        <w:ind w:left="6480" w:hanging="360"/>
+      </w:pPr>
+      <w:rPr>
+        <w:rFonts w:ascii="Symbol" w:hAnsi="Symbol" w:hint="default"/>
+        <w:sz w:val="20"/>
+      </w:rPr>
+    </w:lvl>
+  </w:abstractNum>
+  <w:abstractNum w:abstractNumId="18" w15:restartNumberingAfterBreak="0">
     <w:nsid w:val="4C13386B"/>
     <w:multiLevelType w:val="multilevel"/>
     <w:tmpl w:val="30BC1EEC"/>
@@ -4600,7 +8109,7 @@
       </w:rPr>
     </w:lvl>
   </w:abstractNum>
-  <w:abstractNum w:abstractNumId="11" w15:restartNumberingAfterBreak="0">
+  <w:abstractNum w:abstractNumId="19" w15:restartNumberingAfterBreak="0">
     <w:nsid w:val="4F3D0F31"/>
     <w:multiLevelType w:val="multilevel"/>
     <w:tmpl w:val="E8106802"/>
@@ -4749,7 +8258,156 @@
       </w:rPr>
     </w:lvl>
   </w:abstractNum>
-  <w:abstractNum w:abstractNumId="12" w15:restartNumberingAfterBreak="0">
+  <w:abstractNum w:abstractNumId="20" w15:restartNumberingAfterBreak="0">
+    <w:nsid w:val="5A344D44"/>
+    <w:multiLevelType w:val="multilevel"/>
+    <w:tmpl w:val="F6DE5C5E"/>
+    <w:lvl w:ilvl="0">
+      <w:start w:val="1"/>
+      <w:numFmt w:val="bullet"/>
+      <w:lvlText w:val=""/>
+      <w:lvlJc w:val="left"/>
+      <w:pPr>
+        <w:tabs>
+          <w:tab w:val="num" w:pos="720"/>
+        </w:tabs>
+        <w:ind w:left="720" w:hanging="360"/>
+      </w:pPr>
+      <w:rPr>
+        <w:rFonts w:ascii="Symbol" w:hAnsi="Symbol" w:hint="default"/>
+        <w:sz w:val="20"/>
+      </w:rPr>
+    </w:lvl>
+    <w:lvl w:ilvl="1">
+      <w:start w:val="1"/>
+      <w:numFmt w:val="bullet"/>
+      <w:lvlText w:val=""/>
+      <w:lvlJc w:val="left"/>
+      <w:pPr>
+        <w:tabs>
+          <w:tab w:val="num" w:pos="1440"/>
+        </w:tabs>
+        <w:ind w:left="1440" w:hanging="360"/>
+      </w:pPr>
+      <w:rPr>
+        <w:rFonts w:ascii="Symbol" w:hAnsi="Symbol" w:hint="default"/>
+        <w:sz w:val="20"/>
+      </w:rPr>
+    </w:lvl>
+    <w:lvl w:ilvl="2" w:tentative="1">
+      <w:start w:val="1"/>
+      <w:numFmt w:val="bullet"/>
+      <w:lvlText w:val=""/>
+      <w:lvlJc w:val="left"/>
+      <w:pPr>
+        <w:tabs>
+          <w:tab w:val="num" w:pos="2160"/>
+        </w:tabs>
+        <w:ind w:left="2160" w:hanging="360"/>
+      </w:pPr>
+      <w:rPr>
+        <w:rFonts w:ascii="Symbol" w:hAnsi="Symbol" w:hint="default"/>
+        <w:sz w:val="20"/>
+      </w:rPr>
+    </w:lvl>
+    <w:lvl w:ilvl="3" w:tentative="1">
+      <w:start w:val="1"/>
+      <w:numFmt w:val="bullet"/>
+      <w:lvlText w:val=""/>
+      <w:lvlJc w:val="left"/>
+      <w:pPr>
+        <w:tabs>
+          <w:tab w:val="num" w:pos="2880"/>
+        </w:tabs>
+        <w:ind w:left="2880" w:hanging="360"/>
+      </w:pPr>
+      <w:rPr>
+        <w:rFonts w:ascii="Symbol" w:hAnsi="Symbol" w:hint="default"/>
+        <w:sz w:val="20"/>
+      </w:rPr>
+    </w:lvl>
+    <w:lvl w:ilvl="4" w:tentative="1">
+      <w:start w:val="1"/>
+      <w:numFmt w:val="bullet"/>
+      <w:lvlText w:val=""/>
+      <w:lvlJc w:val="left"/>
+      <w:pPr>
+        <w:tabs>
+          <w:tab w:val="num" w:pos="3600"/>
+        </w:tabs>
+        <w:ind w:left="3600" w:hanging="360"/>
+      </w:pPr>
+      <w:rPr>
+        <w:rFonts w:ascii="Symbol" w:hAnsi="Symbol" w:hint="default"/>
+        <w:sz w:val="20"/>
+      </w:rPr>
+    </w:lvl>
+    <w:lvl w:ilvl="5" w:tentative="1">
+      <w:start w:val="1"/>
+      <w:numFmt w:val="bullet"/>
+      <w:lvlText w:val=""/>
+      <w:lvlJc w:val="left"/>
+      <w:pPr>
+        <w:tabs>
+          <w:tab w:val="num" w:pos="4320"/>
+        </w:tabs>
+        <w:ind w:left="4320" w:hanging="360"/>
+      </w:pPr>
+      <w:rPr>
+        <w:rFonts w:ascii="Symbol" w:hAnsi="Symbol" w:hint="default"/>
+        <w:sz w:val="20"/>
+      </w:rPr>
+    </w:lvl>
+    <w:lvl w:ilvl="6" w:tentative="1">
+      <w:start w:val="1"/>
+      <w:numFmt w:val="bullet"/>
+      <w:lvlText w:val=""/>
+      <w:lvlJc w:val="left"/>
+      <w:pPr>
+        <w:tabs>
+          <w:tab w:val="num" w:pos="5040"/>
+        </w:tabs>
+        <w:ind w:left="5040" w:hanging="360"/>
+      </w:pPr>
+      <w:rPr>
+        <w:rFonts w:ascii="Symbol" w:hAnsi="Symbol" w:hint="default"/>
+        <w:sz w:val="20"/>
+      </w:rPr>
+    </w:lvl>
+    <w:lvl w:ilvl="7" w:tentative="1">
+      <w:start w:val="1"/>
+      <w:numFmt w:val="bullet"/>
+      <w:lvlText w:val=""/>
+      <w:lvlJc w:val="left"/>
+      <w:pPr>
+        <w:tabs>
+          <w:tab w:val="num" w:pos="5760"/>
+        </w:tabs>
+        <w:ind w:left="5760" w:hanging="360"/>
+      </w:pPr>
+      <w:rPr>
+        <w:rFonts w:ascii="Symbol" w:hAnsi="Symbol" w:hint="default"/>
+        <w:sz w:val="20"/>
+      </w:rPr>
+    </w:lvl>
+    <w:lvl w:ilvl="8" w:tentative="1">
+      <w:start w:val="1"/>
+      <w:numFmt w:val="bullet"/>
+      <w:lvlText w:val=""/>
+      <w:lvlJc w:val="left"/>
+      <w:pPr>
+        <w:tabs>
+          <w:tab w:val="num" w:pos="6480"/>
+        </w:tabs>
+        <w:ind w:left="6480" w:hanging="360"/>
+      </w:pPr>
+      <w:rPr>
+        <w:rFonts w:ascii="Symbol" w:hAnsi="Symbol" w:hint="default"/>
+        <w:sz w:val="20"/>
+      </w:rPr>
+    </w:lvl>
+  </w:abstractNum>
+  <w:abstractNum w:abstractNumId="21" w15:restartNumberingAfterBreak="0">
     <w:nsid w:val="5A5A7B09"/>
     <w:multiLevelType w:val="multilevel"/>
     <w:tmpl w:val="98AEC6FE"/>
@@ -4898,7 +8556,454 @@
       </w:rPr>
     </w:lvl>
   </w:abstractNum>
-  <w:abstractNum w:abstractNumId="13" w15:restartNumberingAfterBreak="0">
+  <w:abstractNum w:abstractNumId="22" w15:restartNumberingAfterBreak="0">
+    <w:nsid w:val="630D2925"/>
+    <w:multiLevelType w:val="multilevel"/>
+    <w:tmpl w:val="45F41FC4"/>
+    <w:lvl w:ilvl="0">
+      <w:start w:val="1"/>
+      <w:numFmt w:val="bullet"/>
+      <w:lvlText w:val=""/>
+      <w:lvlJc w:val="left"/>
+      <w:pPr>
+        <w:tabs>
+          <w:tab w:val="num" w:pos="720"/>
+        </w:tabs>
+        <w:ind w:left="720" w:hanging="360"/>
+      </w:pPr>
+      <w:rPr>
+        <w:rFonts w:ascii="Symbol" w:hAnsi="Symbol" w:hint="default"/>
+        <w:sz w:val="20"/>
+      </w:rPr>
+    </w:lvl>
+    <w:lvl w:ilvl="1">
+      <w:start w:val="1"/>
+      <w:numFmt w:val="bullet"/>
+      <w:lvlText w:val=""/>
+      <w:lvlJc w:val="left"/>
+      <w:pPr>
+        <w:tabs>
+          <w:tab w:val="num" w:pos="1440"/>
+        </w:tabs>
+        <w:ind w:left="1440" w:hanging="360"/>
+      </w:pPr>
+      <w:rPr>
+        <w:rFonts w:ascii="Symbol" w:hAnsi="Symbol" w:hint="default"/>
+        <w:sz w:val="20"/>
+      </w:rPr>
+    </w:lvl>
+    <w:lvl w:ilvl="2" w:tentative="1">
+      <w:start w:val="1"/>
+      <w:numFmt w:val="bullet"/>
+      <w:lvlText w:val=""/>
+      <w:lvlJc w:val="left"/>
+      <w:pPr>
+        <w:tabs>
+          <w:tab w:val="num" w:pos="2160"/>
+        </w:tabs>
+        <w:ind w:left="2160" w:hanging="360"/>
+      </w:pPr>
+      <w:rPr>
+        <w:rFonts w:ascii="Symbol" w:hAnsi="Symbol" w:hint="default"/>
+        <w:sz w:val="20"/>
+      </w:rPr>
+    </w:lvl>
+    <w:lvl w:ilvl="3" w:tentative="1">
+      <w:start w:val="1"/>
+      <w:numFmt w:val="bullet"/>
+      <w:lvlText w:val=""/>
+      <w:lvlJc w:val="left"/>
+      <w:pPr>
+        <w:tabs>
+          <w:tab w:val="num" w:pos="2880"/>
+        </w:tabs>
+        <w:ind w:left="2880" w:hanging="360"/>
+      </w:pPr>
+      <w:rPr>
+        <w:rFonts w:ascii="Symbol" w:hAnsi="Symbol" w:hint="default"/>
+        <w:sz w:val="20"/>
+      </w:rPr>
+    </w:lvl>
+    <w:lvl w:ilvl="4" w:tentative="1">
+      <w:start w:val="1"/>
+      <w:numFmt w:val="bullet"/>
+      <w:lvlText w:val=""/>
+      <w:lvlJc w:val="left"/>
+      <w:pPr>
+        <w:tabs>
+          <w:tab w:val="num" w:pos="3600"/>
+        </w:tabs>
+        <w:ind w:left="3600" w:hanging="360"/>
+      </w:pPr>
+      <w:rPr>
+        <w:rFonts w:ascii="Symbol" w:hAnsi="Symbol" w:hint="default"/>
+        <w:sz w:val="20"/>
+      </w:rPr>
+    </w:lvl>
+    <w:lvl w:ilvl="5" w:tentative="1">
+      <w:start w:val="1"/>
+      <w:numFmt w:val="bullet"/>
+      <w:lvlText w:val=""/>
+      <w:lvlJc w:val="left"/>
+      <w:pPr>
+        <w:tabs>
+          <w:tab w:val="num" w:pos="4320"/>
+        </w:tabs>
+        <w:ind w:left="4320" w:hanging="360"/>
+      </w:pPr>
+      <w:rPr>
+        <w:rFonts w:ascii="Symbol" w:hAnsi="Symbol" w:hint="default"/>
+        <w:sz w:val="20"/>
+      </w:rPr>
+    </w:lvl>
+    <w:lvl w:ilvl="6" w:tentative="1">
+      <w:start w:val="1"/>
+      <w:numFmt w:val="bullet"/>
+      <w:lvlText w:val=""/>
+      <w:lvlJc w:val="left"/>
+      <w:pPr>
+        <w:tabs>
+          <w:tab w:val="num" w:pos="5040"/>
+        </w:tabs>
+        <w:ind w:left="5040" w:hanging="360"/>
+      </w:pPr>
+      <w:rPr>
+        <w:rFonts w:ascii="Symbol" w:hAnsi="Symbol" w:hint="default"/>
+        <w:sz w:val="20"/>
+      </w:rPr>
+    </w:lvl>
+    <w:lvl w:ilvl="7" w:tentative="1">
+      <w:start w:val="1"/>
+      <w:numFmt w:val="bullet"/>
+      <w:lvlText w:val=""/>
+      <w:lvlJc w:val="left"/>
+      <w:pPr>
+        <w:tabs>
+          <w:tab w:val="num" w:pos="5760"/>
+        </w:tabs>
+        <w:ind w:left="5760" w:hanging="360"/>
+      </w:pPr>
+      <w:rPr>
+        <w:rFonts w:ascii="Symbol" w:hAnsi="Symbol" w:hint="default"/>
+        <w:sz w:val="20"/>
+      </w:rPr>
+    </w:lvl>
+    <w:lvl w:ilvl="8" w:tentative="1">
+      <w:start w:val="1"/>
+      <w:numFmt w:val="bullet"/>
+      <w:lvlText w:val=""/>
+      <w:lvlJc w:val="left"/>
+      <w:pPr>
+        <w:tabs>
+          <w:tab w:val="num" w:pos="6480"/>
+        </w:tabs>
+        <w:ind w:left="6480" w:hanging="360"/>
+      </w:pPr>
+      <w:rPr>
+        <w:rFonts w:ascii="Symbol" w:hAnsi="Symbol" w:hint="default"/>
+        <w:sz w:val="20"/>
+      </w:rPr>
+    </w:lvl>
+  </w:abstractNum>
+  <w:abstractNum w:abstractNumId="23" w15:restartNumberingAfterBreak="0">
+    <w:nsid w:val="65C0514C"/>
+    <w:multiLevelType w:val="multilevel"/>
+    <w:tmpl w:val="304AFAEE"/>
+    <w:lvl w:ilvl="0">
+      <w:start w:val="1"/>
+      <w:numFmt w:val="bullet"/>
+      <w:lvlText w:val=""/>
+      <w:lvlJc w:val="left"/>
+      <w:pPr>
+        <w:tabs>
+          <w:tab w:val="num" w:pos="720"/>
+        </w:tabs>
+        <w:ind w:left="720" w:hanging="360"/>
+      </w:pPr>
+      <w:rPr>
+        <w:rFonts w:ascii="Symbol" w:hAnsi="Symbol" w:hint="default"/>
+        <w:sz w:val="20"/>
+      </w:rPr>
+    </w:lvl>
+    <w:lvl w:ilvl="1">
+      <w:start w:val="1"/>
+      <w:numFmt w:val="bullet"/>
+      <w:lvlText w:val=""/>
+      <w:lvlJc w:val="left"/>
+      <w:pPr>
+        <w:tabs>
+          <w:tab w:val="num" w:pos="1440"/>
+        </w:tabs>
+        <w:ind w:left="1440" w:hanging="360"/>
+      </w:pPr>
+      <w:rPr>
+        <w:rFonts w:ascii="Symbol" w:hAnsi="Symbol" w:hint="default"/>
+        <w:sz w:val="20"/>
+      </w:rPr>
+    </w:lvl>
+    <w:lvl w:ilvl="2" w:tentative="1">
+      <w:start w:val="1"/>
+      <w:numFmt w:val="bullet"/>
+      <w:lvlText w:val=""/>
+      <w:lvlJc w:val="left"/>
+      <w:pPr>
+        <w:tabs>
+          <w:tab w:val="num" w:pos="2160"/>
+        </w:tabs>
+        <w:ind w:left="2160" w:hanging="360"/>
+      </w:pPr>
+      <w:rPr>
+        <w:rFonts w:ascii="Symbol" w:hAnsi="Symbol" w:hint="default"/>
+        <w:sz w:val="20"/>
+      </w:rPr>
+    </w:lvl>
+    <w:lvl w:ilvl="3" w:tentative="1">
+      <w:start w:val="1"/>
+      <w:numFmt w:val="bullet"/>
+      <w:lvlText w:val=""/>
+      <w:lvlJc w:val="left"/>
+      <w:pPr>
+        <w:tabs>
+          <w:tab w:val="num" w:pos="2880"/>
+        </w:tabs>
+        <w:ind w:left="2880" w:hanging="360"/>
+      </w:pPr>
+      <w:rPr>
+        <w:rFonts w:ascii="Symbol" w:hAnsi="Symbol" w:hint="default"/>
+        <w:sz w:val="20"/>
+      </w:rPr>
+    </w:lvl>
+    <w:lvl w:ilvl="4" w:tentative="1">
+      <w:start w:val="1"/>
+      <w:numFmt w:val="bullet"/>
+      <w:lvlText w:val=""/>
+      <w:lvlJc w:val="left"/>
+      <w:pPr>
+        <w:tabs>
+          <w:tab w:val="num" w:pos="3600"/>
+        </w:tabs>
+        <w:ind w:left="3600" w:hanging="360"/>
+      </w:pPr>
+      <w:rPr>
+        <w:rFonts w:ascii="Symbol" w:hAnsi="Symbol" w:hint="default"/>
+        <w:sz w:val="20"/>
+      </w:rPr>
+    </w:lvl>
+    <w:lvl w:ilvl="5" w:tentative="1">
+      <w:start w:val="1"/>
+      <w:numFmt w:val="bullet"/>
+      <w:lvlText w:val=""/>
+      <w:lvlJc w:val="left"/>
+      <w:pPr>
+        <w:tabs>
+          <w:tab w:val="num" w:pos="4320"/>
+        </w:tabs>
+        <w:ind w:left="4320" w:hanging="360"/>
+      </w:pPr>
+      <w:rPr>
+        <w:rFonts w:ascii="Symbol" w:hAnsi="Symbol" w:hint="default"/>
+        <w:sz w:val="20"/>
+      </w:rPr>
+    </w:lvl>
+    <w:lvl w:ilvl="6" w:tentative="1">
+      <w:start w:val="1"/>
+      <w:numFmt w:val="bullet"/>
+      <w:lvlText w:val=""/>
+      <w:lvlJc w:val="left"/>
+      <w:pPr>
+        <w:tabs>
+          <w:tab w:val="num" w:pos="5040"/>
+        </w:tabs>
+        <w:ind w:left="5040" w:hanging="360"/>
+      </w:pPr>
+      <w:rPr>
+        <w:rFonts w:ascii="Symbol" w:hAnsi="Symbol" w:hint="default"/>
+        <w:sz w:val="20"/>
+      </w:rPr>
+    </w:lvl>
+    <w:lvl w:ilvl="7" w:tentative="1">
+      <w:start w:val="1"/>
+      <w:numFmt w:val="bullet"/>
+      <w:lvlText w:val=""/>
+      <w:lvlJc w:val="left"/>
+      <w:pPr>
+        <w:tabs>
+          <w:tab w:val="num" w:pos="5760"/>
+        </w:tabs>
+        <w:ind w:left="5760" w:hanging="360"/>
+      </w:pPr>
+      <w:rPr>
+        <w:rFonts w:ascii="Symbol" w:hAnsi="Symbol" w:hint="default"/>
+        <w:sz w:val="20"/>
+      </w:rPr>
+    </w:lvl>
+    <w:lvl w:ilvl="8" w:tentative="1">
+      <w:start w:val="1"/>
+      <w:numFmt w:val="bullet"/>
+      <w:lvlText w:val=""/>
+      <w:lvlJc w:val="left"/>
+      <w:pPr>
+        <w:tabs>
+          <w:tab w:val="num" w:pos="6480"/>
+        </w:tabs>
+        <w:ind w:left="6480" w:hanging="360"/>
+      </w:pPr>
+      <w:rPr>
+        <w:rFonts w:ascii="Symbol" w:hAnsi="Symbol" w:hint="default"/>
+        <w:sz w:val="20"/>
+      </w:rPr>
+    </w:lvl>
+  </w:abstractNum>
+  <w:abstractNum w:abstractNumId="24" w15:restartNumberingAfterBreak="0">
+    <w:nsid w:val="65E002C9"/>
+    <w:multiLevelType w:val="multilevel"/>
+    <w:tmpl w:val="F83A8BB0"/>
+    <w:lvl w:ilvl="0">
+      <w:start w:val="1"/>
+      <w:numFmt w:val="bullet"/>
+      <w:lvlText w:val=""/>
+      <w:lvlJc w:val="left"/>
+      <w:pPr>
+        <w:tabs>
+          <w:tab w:val="num" w:pos="720"/>
+        </w:tabs>
+        <w:ind w:left="720" w:hanging="360"/>
+      </w:pPr>
+      <w:rPr>
+        <w:rFonts w:ascii="Symbol" w:hAnsi="Symbol" w:hint="default"/>
+        <w:sz w:val="20"/>
+      </w:rPr>
+    </w:lvl>
+    <w:lvl w:ilvl="1" w:tentative="1">
+      <w:start w:val="1"/>
+      <w:numFmt w:val="bullet"/>
+      <w:lvlText w:val=""/>
+      <w:lvlJc w:val="left"/>
+      <w:pPr>
+        <w:tabs>
+          <w:tab w:val="num" w:pos="1440"/>
+        </w:tabs>
+        <w:ind w:left="1440" w:hanging="360"/>
+      </w:pPr>
+      <w:rPr>
+        <w:rFonts w:ascii="Symbol" w:hAnsi="Symbol" w:hint="default"/>
+        <w:sz w:val="20"/>
+      </w:rPr>
+    </w:lvl>
+    <w:lvl w:ilvl="2" w:tentative="1">
+      <w:start w:val="1"/>
+      <w:numFmt w:val="bullet"/>
+      <w:lvlText w:val=""/>
+      <w:lvlJc w:val="left"/>
+      <w:pPr>
+        <w:tabs>
+          <w:tab w:val="num" w:pos="2160"/>
+        </w:tabs>
+        <w:ind w:left="2160" w:hanging="360"/>
+      </w:pPr>
+      <w:rPr>
+        <w:rFonts w:ascii="Symbol" w:hAnsi="Symbol" w:hint="default"/>
+        <w:sz w:val="20"/>
+      </w:rPr>
+    </w:lvl>
+    <w:lvl w:ilvl="3" w:tentative="1">
+      <w:start w:val="1"/>
+      <w:numFmt w:val="bullet"/>
+      <w:lvlText w:val=""/>
+      <w:lvlJc w:val="left"/>
+      <w:pPr>
+        <w:tabs>
+          <w:tab w:val="num" w:pos="2880"/>
+        </w:tabs>
+        <w:ind w:left="2880" w:hanging="360"/>
+      </w:pPr>
+      <w:rPr>
+        <w:rFonts w:ascii="Symbol" w:hAnsi="Symbol" w:hint="default"/>
+        <w:sz w:val="20"/>
+      </w:rPr>
+    </w:lvl>
+    <w:lvl w:ilvl="4" w:tentative="1">
+      <w:start w:val="1"/>
+      <w:numFmt w:val="bullet"/>
+      <w:lvlText w:val=""/>
+      <w:lvlJc w:val="left"/>
+      <w:pPr>
+        <w:tabs>
+          <w:tab w:val="num" w:pos="3600"/>
+        </w:tabs>
+        <w:ind w:left="3600" w:hanging="360"/>
+      </w:pPr>
+      <w:rPr>
+        <w:rFonts w:ascii="Symbol" w:hAnsi="Symbol" w:hint="default"/>
+        <w:sz w:val="20"/>
+      </w:rPr>
+    </w:lvl>
+    <w:lvl w:ilvl="5" w:tentative="1">
+      <w:start w:val="1"/>
+      <w:numFmt w:val="bullet"/>
+      <w:lvlText w:val=""/>
+      <w:lvlJc w:val="left"/>
+      <w:pPr>
+        <w:tabs>
+          <w:tab w:val="num" w:pos="4320"/>
+        </w:tabs>
+        <w:ind w:left="4320" w:hanging="360"/>
+      </w:pPr>
+      <w:rPr>
+        <w:rFonts w:ascii="Symbol" w:hAnsi="Symbol" w:hint="default"/>
+        <w:sz w:val="20"/>
+      </w:rPr>
+    </w:lvl>
+    <w:lvl w:ilvl="6" w:tentative="1">
+      <w:start w:val="1"/>
+      <w:numFmt w:val="bullet"/>
+      <w:lvlText w:val=""/>
+      <w:lvlJc w:val="left"/>
+      <w:pPr>
+        <w:tabs>
+          <w:tab w:val="num" w:pos="5040"/>
+        </w:tabs>
+        <w:ind w:left="5040" w:hanging="360"/>
+      </w:pPr>
+      <w:rPr>
+        <w:rFonts w:ascii="Symbol" w:hAnsi="Symbol" w:hint="default"/>
+        <w:sz w:val="20"/>
+      </w:rPr>
+    </w:lvl>
+    <w:lvl w:ilvl="7" w:tentative="1">
+      <w:start w:val="1"/>
+      <w:numFmt w:val="bullet"/>
+      <w:lvlText w:val=""/>
+      <w:lvlJc w:val="left"/>
+      <w:pPr>
+        <w:tabs>
+          <w:tab w:val="num" w:pos="5760"/>
+        </w:tabs>
+        <w:ind w:left="5760" w:hanging="360"/>
+      </w:pPr>
+      <w:rPr>
+        <w:rFonts w:ascii="Symbol" w:hAnsi="Symbol" w:hint="default"/>
+        <w:sz w:val="20"/>
+      </w:rPr>
+    </w:lvl>
+    <w:lvl w:ilvl="8" w:tentative="1">
+      <w:start w:val="1"/>
+      <w:numFmt w:val="bullet"/>
+      <w:lvlText w:val=""/>
+      <w:lvlJc w:val="left"/>
+      <w:pPr>
+        <w:tabs>
+          <w:tab w:val="num" w:pos="6480"/>
+        </w:tabs>
+        <w:ind w:left="6480" w:hanging="360"/>
+      </w:pPr>
+      <w:rPr>
+        <w:rFonts w:ascii="Symbol" w:hAnsi="Symbol" w:hint="default"/>
+        <w:sz w:val="20"/>
+      </w:rPr>
+    </w:lvl>
+  </w:abstractNum>
+  <w:abstractNum w:abstractNumId="25" w15:restartNumberingAfterBreak="0">
     <w:nsid w:val="6EB13E60"/>
     <w:multiLevelType w:val="multilevel"/>
     <w:tmpl w:val="702A5D58"/>
@@ -5047,7 +9152,156 @@
       </w:rPr>
     </w:lvl>
   </w:abstractNum>
-  <w:abstractNum w:abstractNumId="14" w15:restartNumberingAfterBreak="0">
+  <w:abstractNum w:abstractNumId="26" w15:restartNumberingAfterBreak="0">
+    <w:nsid w:val="6F3358CC"/>
+    <w:multiLevelType w:val="multilevel"/>
+    <w:tmpl w:val="9544FF86"/>
+    <w:lvl w:ilvl="0">
+      <w:start w:val="1"/>
+      <w:numFmt w:val="bullet"/>
+      <w:lvlText w:val=""/>
+      <w:lvlJc w:val="left"/>
+      <w:pPr>
+        <w:tabs>
+          <w:tab w:val="num" w:pos="720"/>
+        </w:tabs>
+        <w:ind w:left="720" w:hanging="360"/>
+      </w:pPr>
+      <w:rPr>
+        <w:rFonts w:ascii="Symbol" w:hAnsi="Symbol" w:hint="default"/>
+        <w:sz w:val="20"/>
+      </w:rPr>
+    </w:lvl>
+    <w:lvl w:ilvl="1">
+      <w:start w:val="1"/>
+      <w:numFmt w:val="bullet"/>
+      <w:lvlText w:val=""/>
+      <w:lvlJc w:val="left"/>
+      <w:pPr>
+        <w:tabs>
+          <w:tab w:val="num" w:pos="1440"/>
+        </w:tabs>
+        <w:ind w:left="1440" w:hanging="360"/>
+      </w:pPr>
+      <w:rPr>
+        <w:rFonts w:ascii="Symbol" w:hAnsi="Symbol" w:hint="default"/>
+        <w:sz w:val="20"/>
+      </w:rPr>
+    </w:lvl>
+    <w:lvl w:ilvl="2" w:tentative="1">
+      <w:start w:val="1"/>
+      <w:numFmt w:val="bullet"/>
+      <w:lvlText w:val=""/>
+      <w:lvlJc w:val="left"/>
+      <w:pPr>
+        <w:tabs>
+          <w:tab w:val="num" w:pos="2160"/>
+        </w:tabs>
+        <w:ind w:left="2160" w:hanging="360"/>
+      </w:pPr>
+      <w:rPr>
+        <w:rFonts w:ascii="Symbol" w:hAnsi="Symbol" w:hint="default"/>
+        <w:sz w:val="20"/>
+      </w:rPr>
+    </w:lvl>
+    <w:lvl w:ilvl="3" w:tentative="1">
+      <w:start w:val="1"/>
+      <w:numFmt w:val="bullet"/>
+      <w:lvlText w:val=""/>
+      <w:lvlJc w:val="left"/>
+      <w:pPr>
+        <w:tabs>
+          <w:tab w:val="num" w:pos="2880"/>
+        </w:tabs>
+        <w:ind w:left="2880" w:hanging="360"/>
+      </w:pPr>
+      <w:rPr>
+        <w:rFonts w:ascii="Symbol" w:hAnsi="Symbol" w:hint="default"/>
+        <w:sz w:val="20"/>
+      </w:rPr>
+    </w:lvl>
+    <w:lvl w:ilvl="4" w:tentative="1">
+      <w:start w:val="1"/>
+      <w:numFmt w:val="bullet"/>
+      <w:lvlText w:val=""/>
+      <w:lvlJc w:val="left"/>
+      <w:pPr>
+        <w:tabs>
+          <w:tab w:val="num" w:pos="3600"/>
+        </w:tabs>
+        <w:ind w:left="3600" w:hanging="360"/>
+      </w:pPr>
+      <w:rPr>
+        <w:rFonts w:ascii="Symbol" w:hAnsi="Symbol" w:hint="default"/>
+        <w:sz w:val="20"/>
+      </w:rPr>
+    </w:lvl>
+    <w:lvl w:ilvl="5" w:tentative="1">
+      <w:start w:val="1"/>
+      <w:numFmt w:val="bullet"/>
+      <w:lvlText w:val=""/>
+      <w:lvlJc w:val="left"/>
+      <w:pPr>
+        <w:tabs>
+          <w:tab w:val="num" w:pos="4320"/>
+        </w:tabs>
+        <w:ind w:left="4320" w:hanging="360"/>
+      </w:pPr>
+      <w:rPr>
+        <w:rFonts w:ascii="Symbol" w:hAnsi="Symbol" w:hint="default"/>
+        <w:sz w:val="20"/>
+      </w:rPr>
+    </w:lvl>
+    <w:lvl w:ilvl="6" w:tentative="1">
+      <w:start w:val="1"/>
+      <w:numFmt w:val="bullet"/>
+      <w:lvlText w:val=""/>
+      <w:lvlJc w:val="left"/>
+      <w:pPr>
+        <w:tabs>
+          <w:tab w:val="num" w:pos="5040"/>
+        </w:tabs>
+        <w:ind w:left="5040" w:hanging="360"/>
+      </w:pPr>
+      <w:rPr>
+        <w:rFonts w:ascii="Symbol" w:hAnsi="Symbol" w:hint="default"/>
+        <w:sz w:val="20"/>
+      </w:rPr>
+    </w:lvl>
+    <w:lvl w:ilvl="7" w:tentative="1">
+      <w:start w:val="1"/>
+      <w:numFmt w:val="bullet"/>
+      <w:lvlText w:val=""/>
+      <w:lvlJc w:val="left"/>
+      <w:pPr>
+        <w:tabs>
+          <w:tab w:val="num" w:pos="5760"/>
+        </w:tabs>
+        <w:ind w:left="5760" w:hanging="360"/>
+      </w:pPr>
+      <w:rPr>
+        <w:rFonts w:ascii="Symbol" w:hAnsi="Symbol" w:hint="default"/>
+        <w:sz w:val="20"/>
+      </w:rPr>
+    </w:lvl>
+    <w:lvl w:ilvl="8" w:tentative="1">
+      <w:start w:val="1"/>
+      <w:numFmt w:val="bullet"/>
+      <w:lvlText w:val=""/>
+      <w:lvlJc w:val="left"/>
+      <w:pPr>
+        <w:tabs>
+          <w:tab w:val="num" w:pos="6480"/>
+        </w:tabs>
+        <w:ind w:left="6480" w:hanging="360"/>
+      </w:pPr>
+      <w:rPr>
+        <w:rFonts w:ascii="Symbol" w:hAnsi="Symbol" w:hint="default"/>
+        <w:sz w:val="20"/>
+      </w:rPr>
+    </w:lvl>
+  </w:abstractNum>
+  <w:abstractNum w:abstractNumId="27" w15:restartNumberingAfterBreak="0">
     <w:nsid w:val="72476130"/>
     <w:multiLevelType w:val="multilevel"/>
     <w:tmpl w:val="920AEF92"/>
@@ -5196,7 +9450,156 @@
       </w:rPr>
     </w:lvl>
   </w:abstractNum>
-  <w:abstractNum w:abstractNumId="15" w15:restartNumberingAfterBreak="0">
+  <w:abstractNum w:abstractNumId="28" w15:restartNumberingAfterBreak="0">
+    <w:nsid w:val="756F7F94"/>
+    <w:multiLevelType w:val="multilevel"/>
+    <w:tmpl w:val="3A6826EC"/>
+    <w:lvl w:ilvl="0">
+      <w:start w:val="1"/>
+      <w:numFmt w:val="bullet"/>
+      <w:lvlText w:val=""/>
+      <w:lvlJc w:val="left"/>
+      <w:pPr>
+        <w:tabs>
+          <w:tab w:val="num" w:pos="720"/>
+        </w:tabs>
+        <w:ind w:left="720" w:hanging="360"/>
+      </w:pPr>
+      <w:rPr>
+        <w:rFonts w:ascii="Symbol" w:hAnsi="Symbol" w:hint="default"/>
+        <w:sz w:val="20"/>
+      </w:rPr>
+    </w:lvl>
+    <w:lvl w:ilvl="1" w:tentative="1">
+      <w:start w:val="1"/>
+      <w:numFmt w:val="bullet"/>
+      <w:lvlText w:val=""/>
+      <w:lvlJc w:val="left"/>
+      <w:pPr>
+        <w:tabs>
+          <w:tab w:val="num" w:pos="1440"/>
+        </w:tabs>
+        <w:ind w:left="1440" w:hanging="360"/>
+      </w:pPr>
+      <w:rPr>
+        <w:rFonts w:ascii="Symbol" w:hAnsi="Symbol" w:hint="default"/>
+        <w:sz w:val="20"/>
+      </w:rPr>
+    </w:lvl>
+    <w:lvl w:ilvl="2" w:tentative="1">
+      <w:start w:val="1"/>
+      <w:numFmt w:val="bullet"/>
+      <w:lvlText w:val=""/>
+      <w:lvlJc w:val="left"/>
+      <w:pPr>
+        <w:tabs>
+          <w:tab w:val="num" w:pos="2160"/>
+        </w:tabs>
+        <w:ind w:left="2160" w:hanging="360"/>
+      </w:pPr>
+      <w:rPr>
+        <w:rFonts w:ascii="Symbol" w:hAnsi="Symbol" w:hint="default"/>
+        <w:sz w:val="20"/>
+      </w:rPr>
+    </w:lvl>
+    <w:lvl w:ilvl="3" w:tentative="1">
+      <w:start w:val="1"/>
+      <w:numFmt w:val="bullet"/>
+      <w:lvlText w:val=""/>
+      <w:lvlJc w:val="left"/>
+      <w:pPr>
+        <w:tabs>
+          <w:tab w:val="num" w:pos="2880"/>
+        </w:tabs>
+        <w:ind w:left="2880" w:hanging="360"/>
+      </w:pPr>
+      <w:rPr>
+        <w:rFonts w:ascii="Symbol" w:hAnsi="Symbol" w:hint="default"/>
+        <w:sz w:val="20"/>
+      </w:rPr>
+    </w:lvl>
+    <w:lvl w:ilvl="4" w:tentative="1">
+      <w:start w:val="1"/>
+      <w:numFmt w:val="bullet"/>
+      <w:lvlText w:val=""/>
+      <w:lvlJc w:val="left"/>
+      <w:pPr>
+        <w:tabs>
+          <w:tab w:val="num" w:pos="3600"/>
+        </w:tabs>
+        <w:ind w:left="3600" w:hanging="360"/>
+      </w:pPr>
+      <w:rPr>
+        <w:rFonts w:ascii="Symbol" w:hAnsi="Symbol" w:hint="default"/>
+        <w:sz w:val="20"/>
+      </w:rPr>
+    </w:lvl>
+    <w:lvl w:ilvl="5" w:tentative="1">
+      <w:start w:val="1"/>
+      <w:numFmt w:val="bullet"/>
+      <w:lvlText w:val=""/>
+      <w:lvlJc w:val="left"/>
+      <w:pPr>
+        <w:tabs>
+          <w:tab w:val="num" w:pos="4320"/>
+        </w:tabs>
+        <w:ind w:left="4320" w:hanging="360"/>
+      </w:pPr>
+      <w:rPr>
+        <w:rFonts w:ascii="Symbol" w:hAnsi="Symbol" w:hint="default"/>
+        <w:sz w:val="20"/>
+      </w:rPr>
+    </w:lvl>
+    <w:lvl w:ilvl="6" w:tentative="1">
+      <w:start w:val="1"/>
+      <w:numFmt w:val="bullet"/>
+      <w:lvlText w:val=""/>
+      <w:lvlJc w:val="left"/>
+      <w:pPr>
+        <w:tabs>
+          <w:tab w:val="num" w:pos="5040"/>
+        </w:tabs>
+        <w:ind w:left="5040" w:hanging="360"/>
+      </w:pPr>
+      <w:rPr>
+        <w:rFonts w:ascii="Symbol" w:hAnsi="Symbol" w:hint="default"/>
+        <w:sz w:val="20"/>
+      </w:rPr>
+    </w:lvl>
+    <w:lvl w:ilvl="7" w:tentative="1">
+      <w:start w:val="1"/>
+      <w:numFmt w:val="bullet"/>
+      <w:lvlText w:val=""/>
+      <w:lvlJc w:val="left"/>
+      <w:pPr>
+        <w:tabs>
+          <w:tab w:val="num" w:pos="5760"/>
+        </w:tabs>
+        <w:ind w:left="5760" w:hanging="360"/>
+      </w:pPr>
+      <w:rPr>
+        <w:rFonts w:ascii="Symbol" w:hAnsi="Symbol" w:hint="default"/>
+        <w:sz w:val="20"/>
+      </w:rPr>
+    </w:lvl>
+    <w:lvl w:ilvl="8" w:tentative="1">
+      <w:start w:val="1"/>
+      <w:numFmt w:val="bullet"/>
+      <w:lvlText w:val=""/>
+      <w:lvlJc w:val="left"/>
+      <w:pPr>
+        <w:tabs>
+          <w:tab w:val="num" w:pos="6480"/>
+        </w:tabs>
+        <w:ind w:left="6480" w:hanging="360"/>
+      </w:pPr>
+      <w:rPr>
+        <w:rFonts w:ascii="Symbol" w:hAnsi="Symbol" w:hint="default"/>
+        <w:sz w:val="20"/>
+      </w:rPr>
+    </w:lvl>
+  </w:abstractNum>
+  <w:abstractNum w:abstractNumId="29" w15:restartNumberingAfterBreak="0">
     <w:nsid w:val="760B6783"/>
     <w:multiLevelType w:val="multilevel"/>
     <w:tmpl w:val="D49C1B40"/>
@@ -5345,7 +9748,156 @@
       </w:rPr>
     </w:lvl>
   </w:abstractNum>
-  <w:abstractNum w:abstractNumId="16" w15:restartNumberingAfterBreak="0">
+  <w:abstractNum w:abstractNumId="30" w15:restartNumberingAfterBreak="0">
+    <w:nsid w:val="79CA1CFD"/>
+    <w:multiLevelType w:val="multilevel"/>
+    <w:tmpl w:val="79E85C10"/>
+    <w:lvl w:ilvl="0">
+      <w:start w:val="1"/>
+      <w:numFmt w:val="bullet"/>
+      <w:lvlText w:val=""/>
+      <w:lvlJc w:val="left"/>
+      <w:pPr>
+        <w:tabs>
+          <w:tab w:val="num" w:pos="720"/>
+        </w:tabs>
+        <w:ind w:left="720" w:hanging="360"/>
+      </w:pPr>
+      <w:rPr>
+        <w:rFonts w:ascii="Symbol" w:hAnsi="Symbol" w:hint="default"/>
+        <w:sz w:val="20"/>
+      </w:rPr>
+    </w:lvl>
+    <w:lvl w:ilvl="1">
+      <w:start w:val="1"/>
+      <w:numFmt w:val="bullet"/>
+      <w:lvlText w:val=""/>
+      <w:lvlJc w:val="left"/>
+      <w:pPr>
+        <w:tabs>
+          <w:tab w:val="num" w:pos="1440"/>
+        </w:tabs>
+        <w:ind w:left="1440" w:hanging="360"/>
+      </w:pPr>
+      <w:rPr>
+        <w:rFonts w:ascii="Symbol" w:hAnsi="Symbol" w:hint="default"/>
+        <w:sz w:val="20"/>
+      </w:rPr>
+    </w:lvl>
+    <w:lvl w:ilvl="2" w:tentative="1">
+      <w:start w:val="1"/>
+      <w:numFmt w:val="bullet"/>
+      <w:lvlText w:val=""/>
+      <w:lvlJc w:val="left"/>
+      <w:pPr>
+        <w:tabs>
+          <w:tab w:val="num" w:pos="2160"/>
+        </w:tabs>
+        <w:ind w:left="2160" w:hanging="360"/>
+      </w:pPr>
+      <w:rPr>
+        <w:rFonts w:ascii="Symbol" w:hAnsi="Symbol" w:hint="default"/>
+        <w:sz w:val="20"/>
+      </w:rPr>
+    </w:lvl>
+    <w:lvl w:ilvl="3" w:tentative="1">
+      <w:start w:val="1"/>
+      <w:numFmt w:val="bullet"/>
+      <w:lvlText w:val=""/>
+      <w:lvlJc w:val="left"/>
+      <w:pPr>
+        <w:tabs>
+          <w:tab w:val="num" w:pos="2880"/>
+        </w:tabs>
+        <w:ind w:left="2880" w:hanging="360"/>
+      </w:pPr>
+      <w:rPr>
+        <w:rFonts w:ascii="Symbol" w:hAnsi="Symbol" w:hint="default"/>
+        <w:sz w:val="20"/>
+      </w:rPr>
+    </w:lvl>
+    <w:lvl w:ilvl="4" w:tentative="1">
+      <w:start w:val="1"/>
+      <w:numFmt w:val="bullet"/>
+      <w:lvlText w:val=""/>
+      <w:lvlJc w:val="left"/>
+      <w:pPr>
+        <w:tabs>
+          <w:tab w:val="num" w:pos="3600"/>
+        </w:tabs>
+        <w:ind w:left="3600" w:hanging="360"/>
+      </w:pPr>
+      <w:rPr>
+        <w:rFonts w:ascii="Symbol" w:hAnsi="Symbol" w:hint="default"/>
+        <w:sz w:val="20"/>
+      </w:rPr>
+    </w:lvl>
+    <w:lvl w:ilvl="5" w:tentative="1">
+      <w:start w:val="1"/>
+      <w:numFmt w:val="bullet"/>
+      <w:lvlText w:val=""/>
+      <w:lvlJc w:val="left"/>
+      <w:pPr>
+        <w:tabs>
+          <w:tab w:val="num" w:pos="4320"/>
+        </w:tabs>
+        <w:ind w:left="4320" w:hanging="360"/>
+      </w:pPr>
+      <w:rPr>
+        <w:rFonts w:ascii="Symbol" w:hAnsi="Symbol" w:hint="default"/>
+        <w:sz w:val="20"/>
+      </w:rPr>
+    </w:lvl>
+    <w:lvl w:ilvl="6" w:tentative="1">
+      <w:start w:val="1"/>
+      <w:numFmt w:val="bullet"/>
+      <w:lvlText w:val=""/>
+      <w:lvlJc w:val="left"/>
+      <w:pPr>
+        <w:tabs>
+          <w:tab w:val="num" w:pos="5040"/>
+        </w:tabs>
+        <w:ind w:left="5040" w:hanging="360"/>
+      </w:pPr>
+      <w:rPr>
+        <w:rFonts w:ascii="Symbol" w:hAnsi="Symbol" w:hint="default"/>
+        <w:sz w:val="20"/>
+      </w:rPr>
+    </w:lvl>
+    <w:lvl w:ilvl="7" w:tentative="1">
+      <w:start w:val="1"/>
+      <w:numFmt w:val="bullet"/>
+      <w:lvlText w:val=""/>
+      <w:lvlJc w:val="left"/>
+      <w:pPr>
+        <w:tabs>
+          <w:tab w:val="num" w:pos="5760"/>
+        </w:tabs>
+        <w:ind w:left="5760" w:hanging="360"/>
+      </w:pPr>
+      <w:rPr>
+        <w:rFonts w:ascii="Symbol" w:hAnsi="Symbol" w:hint="default"/>
+        <w:sz w:val="20"/>
+      </w:rPr>
+    </w:lvl>
+    <w:lvl w:ilvl="8" w:tentative="1">
+      <w:start w:val="1"/>
+      <w:numFmt w:val="bullet"/>
+      <w:lvlText w:val=""/>
+      <w:lvlJc w:val="left"/>
+      <w:pPr>
+        <w:tabs>
+          <w:tab w:val="num" w:pos="6480"/>
+        </w:tabs>
+        <w:ind w:left="6480" w:hanging="360"/>
+      </w:pPr>
+      <w:rPr>
+        <w:rFonts w:ascii="Symbol" w:hAnsi="Symbol" w:hint="default"/>
+        <w:sz w:val="20"/>
+      </w:rPr>
+    </w:lvl>
+  </w:abstractNum>
+  <w:abstractNum w:abstractNumId="31" w15:restartNumberingAfterBreak="0">
     <w:nsid w:val="79DD615C"/>
     <w:multiLevelType w:val="multilevel"/>
     <w:tmpl w:val="C882BBC0"/>
@@ -5494,7 +10046,7 @@
       </w:rPr>
     </w:lvl>
   </w:abstractNum>
-  <w:abstractNum w:abstractNumId="17" w15:restartNumberingAfterBreak="0">
+  <w:abstractNum w:abstractNumId="32" w15:restartNumberingAfterBreak="0">
     <w:nsid w:val="7C907650"/>
     <w:multiLevelType w:val="multilevel"/>
     <w:tmpl w:val="60E21A12"/>
@@ -5644,58 +10196,103 @@
     </w:lvl>
   </w:abstractNum>
   <w:num w:numId="1" w16cid:durableId="390617309">
-    <w:abstractNumId w:val="4"/>
+    <w:abstractNumId w:val="10"/>
   </w:num>
   <w:num w:numId="2" w16cid:durableId="1561357919">
-    <w:abstractNumId w:val="12"/>
+    <w:abstractNumId w:val="21"/>
   </w:num>
   <w:num w:numId="3" w16cid:durableId="1560359872">
-    <w:abstractNumId w:val="15"/>
+    <w:abstractNumId w:val="29"/>
   </w:num>
   <w:num w:numId="4" w16cid:durableId="1929773442">
-    <w:abstractNumId w:val="6"/>
+    <w:abstractNumId w:val="12"/>
   </w:num>
   <w:num w:numId="5" w16cid:durableId="1999453466">
     <w:abstractNumId w:val="0"/>
   </w:num>
   <w:num w:numId="6" w16cid:durableId="1300721877">
+    <w:abstractNumId w:val="14"/>
+  </w:num>
+  <w:num w:numId="7" w16cid:durableId="1034884394">
+    <w:abstractNumId w:val="4"/>
+  </w:num>
+  <w:num w:numId="8" w16cid:durableId="339623266">
+    <w:abstractNumId w:val="3"/>
+  </w:num>
+  <w:num w:numId="9" w16cid:durableId="802776160">
+    <w:abstractNumId w:val="25"/>
+  </w:num>
+  <w:num w:numId="10" w16cid:durableId="648167574">
+    <w:abstractNumId w:val="31"/>
+  </w:num>
+  <w:num w:numId="11" w16cid:durableId="749041184">
+    <w:abstractNumId w:val="27"/>
+  </w:num>
+  <w:num w:numId="12" w16cid:durableId="888569287">
+    <w:abstractNumId w:val="32"/>
+  </w:num>
+  <w:num w:numId="13" w16cid:durableId="524365167">
+    <w:abstractNumId w:val="13"/>
+  </w:num>
+  <w:num w:numId="14" w16cid:durableId="3283487">
+    <w:abstractNumId w:val="6"/>
+  </w:num>
+  <w:num w:numId="15" w16cid:durableId="1209025221">
+    <w:abstractNumId w:val="19"/>
+  </w:num>
+  <w:num w:numId="16" w16cid:durableId="1757828125">
+    <w:abstractNumId w:val="16"/>
+  </w:num>
+  <w:num w:numId="17" w16cid:durableId="692927657">
+    <w:abstractNumId w:val="11"/>
+  </w:num>
+  <w:num w:numId="18" w16cid:durableId="1709572787">
+    <w:abstractNumId w:val="18"/>
+  </w:num>
+  <w:num w:numId="19" w16cid:durableId="1995793450">
+    <w:abstractNumId w:val="5"/>
+  </w:num>
+  <w:num w:numId="20" w16cid:durableId="778137826">
+    <w:abstractNumId w:val="26"/>
+  </w:num>
+  <w:num w:numId="21" w16cid:durableId="982537741">
+    <w:abstractNumId w:val="24"/>
+  </w:num>
+  <w:num w:numId="22" w16cid:durableId="1382250196">
+    <w:abstractNumId w:val="2"/>
+  </w:num>
+  <w:num w:numId="23" w16cid:durableId="1007829141">
+    <w:abstractNumId w:val="1"/>
+  </w:num>
+  <w:num w:numId="24" w16cid:durableId="289749269">
+    <w:abstractNumId w:val="23"/>
+  </w:num>
+  <w:num w:numId="25" w16cid:durableId="307321781">
+    <w:abstractNumId w:val="9"/>
+  </w:num>
+  <w:num w:numId="26" w16cid:durableId="956646979">
+    <w:abstractNumId w:val="28"/>
+  </w:num>
+  <w:num w:numId="27" w16cid:durableId="134183923">
     <w:abstractNumId w:val="8"/>
   </w:num>
-  <w:num w:numId="7" w16cid:durableId="1034884394">
-    <w:abstractNumId w:val="2"/>
+  <w:num w:numId="28" w16cid:durableId="26609795">
+    <w:abstractNumId w:val="22"/>
   </w:num>
-  <w:num w:numId="8" w16cid:durableId="339623266">
-    <w:abstractNumId w:val="1"/>
+  <w:num w:numId="29" w16cid:durableId="1453286684">
+    <w:abstractNumId w:val="7"/>
   </w:num>
-  <w:num w:numId="9" w16cid:durableId="802776160">
-    <w:abstractNumId w:val="13"/>
+  <w:num w:numId="30" w16cid:durableId="1032460684">
+    <w:abstractNumId w:val="15"/>
   </w:num>
-  <w:num w:numId="10" w16cid:durableId="648167574">
-    <w:abstractNumId w:val="16"/>
-  </w:num>
-  <w:num w:numId="11" w16cid:durableId="749041184">
-    <w:abstractNumId w:val="14"/>
-  </w:num>
-  <w:num w:numId="12" w16cid:durableId="888569287">
+  <w:num w:numId="31" w16cid:durableId="874657938">
     <w:abstractNumId w:val="17"/>
   </w:num>
-  <w:num w:numId="13" w16cid:durableId="524365167">
-    <w:abstractNumId w:val="7"/>
+  <w:num w:numId="32" w16cid:durableId="299649831">
+    <w:abstractNumId w:val="30"/>
   </w:num>
-  <w:num w:numId="14" w16cid:durableId="3283487">
-    <w:abstractNumId w:val="3"/>
-  </w:num>
-  <w:num w:numId="15" w16cid:durableId="1209025221">
-    <w:abstractNumId w:val="11"/>
-  </w:num>
-  <w:num w:numId="16" w16cid:durableId="1757828125">
-    <w:abstractNumId w:val="9"/>
-  </w:num>
-  <w:num w:numId="17" w16cid:durableId="692927657">
-    <w:abstractNumId w:val="5"/>
-  </w:num>
-  <w:num w:numId="18" w16cid:durableId="1709572787">
-    <w:abstractNumId w:val="10"/>
+  <w:num w:numId="33" w16cid:durableId="1815633589">
+    <w:abstractNumId w:val="20"/>
   </w:num>
 </w:numbering>
 </file>
@@ -6127,6 +10724,36 @@
     <w:semiHidden/>
     <w:unhideWhenUsed/>
   </w:style>
+  <w:style w:type="paragraph" w:styleId="HTMLPreformatted">
+    <w:name w:val="HTML Preformatted"/>
+    <w:basedOn w:val="Normal"/>
+    <w:link w:val="HTMLPreformattedChar"/>
+    <w:uiPriority w:val="99"/>
+    <w:semiHidden/>
+    <w:unhideWhenUsed/>
+    <w:rsid w:val="003E0A9C"/>
+    <w:pPr>
+      <w:spacing w:after="0" w:line="240" w:lineRule="auto"/>
+    </w:pPr>
+    <w:rPr>
+      <w:rFonts w:ascii="Consolas" w:hAnsi="Consolas"/>
+      <w:sz w:val="20"/>
+      <w:szCs w:val="20"/>
+    </w:rPr>
+  </w:style>
+  <w:style w:type="character" w:customStyle="1" w:styleId="HTMLPreformattedChar">
+    <w:name w:val="HTML Preformatted Char"/>
+    <w:basedOn w:val="DefaultParagraphFont"/>
+    <w:link w:val="HTMLPreformatted"/>
+    <w:uiPriority w:val="99"/>
+    <w:semiHidden/>
+    <w:rsid w:val="003E0A9C"/>
+    <w:rPr>
+      <w:rFonts w:ascii="Consolas" w:hAnsi="Consolas"/>
+      <w:sz w:val="20"/>
+      <w:szCs w:val="20"/>
+    </w:rPr>
+  </w:style>
 </w:styles>
 </file>
 
